--- a/Specifiche.docx
+++ b/Specifiche.docx
@@ -98,18 +98,116 @@
           <w:lang w:eastAsia="en-GB"/>
           <w14:ligatures w14:val="none"/>
         </w:rPr>
-        <w:t xml:space="preserve"> (acquirente) di visualizzare un </w:t>
+        <w:t xml:space="preserve"> (acquirente) di </w:t>
+      </w:r>
+      <w:r>
+        <w:rPr>
+          <w:rFonts w:ascii="Calibri" w:eastAsia="Times New Roman" w:hAnsi="Calibri" w:cs="Calibri"/>
+          <w:color w:val="FFC000"/>
+          <w:kern w:val="0"/>
+          <w:lang w:eastAsia="en-GB"/>
+          <w14:ligatures w14:val="none"/>
+        </w:rPr>
+        <w:t>visualizzare</w:t>
+      </w:r>
+      <w:r>
+        <w:rPr>
+          <w:rFonts w:ascii="Calibri" w:eastAsia="Times New Roman" w:hAnsi="Calibri" w:cs="Calibri"/>
+          <w:color w:val="000000"/>
+          <w:kern w:val="0"/>
+          <w:lang w:eastAsia="en-GB"/>
+          <w14:ligatures w14:val="none"/>
+        </w:rPr>
+        <w:t xml:space="preserve"> un catalogo di </w:t>
+      </w:r>
+      <w:r>
+        <w:rPr>
+          <w:rFonts w:ascii="Calibri" w:eastAsia="Times New Roman" w:hAnsi="Calibri" w:cs="Calibri"/>
+          <w:color w:val="FF0000"/>
+          <w:kern w:val="0"/>
+          <w:lang w:eastAsia="en-GB"/>
+          <w14:ligatures w14:val="none"/>
+        </w:rPr>
+        <w:t>prodotti</w:t>
+      </w:r>
+      <w:r>
+        <w:rPr>
+          <w:rFonts w:ascii="Calibri" w:eastAsia="Times New Roman" w:hAnsi="Calibri" w:cs="Calibri"/>
+          <w:color w:val="000000"/>
+          <w:kern w:val="0"/>
+          <w:lang w:eastAsia="en-GB"/>
+          <w14:ligatures w14:val="none"/>
+        </w:rPr>
+        <w:t xml:space="preserve"> </w:t>
+      </w:r>
+      <w:r>
+        <w:rPr>
+          <w:rFonts w:ascii="Calibri" w:eastAsia="Times New Roman" w:hAnsi="Calibri" w:cs="Calibri"/>
+          <w:color w:val="FFC000"/>
+          <w:kern w:val="0"/>
+          <w:lang w:eastAsia="en-GB"/>
+          <w14:ligatures w14:val="none"/>
+        </w:rPr>
+        <w:t xml:space="preserve">venduti </w:t>
+      </w:r>
+      <w:r>
+        <w:rPr>
+          <w:rFonts w:ascii="Calibri" w:eastAsia="Times New Roman" w:hAnsi="Calibri" w:cs="Calibri"/>
+          <w:color w:val="000000"/>
+          <w:kern w:val="0"/>
+          <w:lang w:eastAsia="en-GB"/>
+          <w14:ligatures w14:val="none"/>
+        </w:rPr>
+        <w:t xml:space="preserve">da diversi </w:t>
+      </w:r>
+      <w:r>
+        <w:rPr>
+          <w:rFonts w:ascii="Calibri" w:eastAsia="Times New Roman" w:hAnsi="Calibri" w:cs="Calibri"/>
+          <w:color w:val="FF0000"/>
+          <w:kern w:val="0"/>
+          <w:lang w:eastAsia="en-GB"/>
+          <w14:ligatures w14:val="none"/>
+        </w:rPr>
+        <w:t>fornitori</w:t>
+      </w:r>
+      <w:r>
+        <w:rPr>
+          <w:rFonts w:ascii="Calibri" w:eastAsia="Times New Roman" w:hAnsi="Calibri" w:cs="Calibri"/>
+          <w:color w:val="000000"/>
+          <w:kern w:val="0"/>
+          <w:lang w:eastAsia="en-GB"/>
+          <w14:ligatures w14:val="none"/>
+        </w:rPr>
+        <w:t xml:space="preserve">, </w:t>
+      </w:r>
+      <w:r>
+        <w:rPr>
+          <w:rFonts w:ascii="Calibri" w:eastAsia="Times New Roman" w:hAnsi="Calibri" w:cs="Calibri"/>
+          <w:kern w:val="0"/>
+          <w:lang w:eastAsia="en-GB"/>
+          <w14:ligatures w14:val="none"/>
+        </w:rPr>
+        <w:t xml:space="preserve">inserire </w:t>
+      </w:r>
+      <w:r>
+        <w:rPr>
+          <w:rFonts w:ascii="Calibri" w:eastAsia="Times New Roman" w:hAnsi="Calibri" w:cs="Calibri"/>
+          <w:color w:val="000000"/>
+          <w:kern w:val="0"/>
+          <w:lang w:eastAsia="en-GB"/>
+          <w14:ligatures w14:val="none"/>
+        </w:rPr>
+        <w:t xml:space="preserve">prodotti in un </w:t>
       </w:r>
       <w:commentRangeStart w:id="0"/>
       <w:r>
         <w:rPr>
           <w:rFonts w:ascii="Calibri" w:eastAsia="Times New Roman" w:hAnsi="Calibri" w:cs="Calibri"/>
-          <w:color w:val="000000"/>
-          <w:kern w:val="0"/>
-          <w:lang w:eastAsia="en-GB"/>
-          <w14:ligatures w14:val="none"/>
-        </w:rPr>
-        <w:t>catalogo</w:t>
+          <w:kern w:val="0"/>
+          <w:lang w:eastAsia="en-GB"/>
+          <w14:ligatures w14:val="none"/>
+        </w:rPr>
+        <w:t>carrello della spesa</w:t>
       </w:r>
       <w:commentRangeEnd w:id="0"/>
       <w:r>
@@ -126,7 +224,27 @@
           <w:lang w:eastAsia="en-GB"/>
           <w14:ligatures w14:val="none"/>
         </w:rPr>
-        <w:t xml:space="preserve"> di </w:t>
+        <w:t xml:space="preserve"> e </w:t>
+      </w:r>
+      <w:r>
+        <w:rPr>
+          <w:rFonts w:ascii="Calibri" w:eastAsia="Times New Roman" w:hAnsi="Calibri" w:cs="Calibri"/>
+          <w:color w:val="FFC000"/>
+          <w:kern w:val="0"/>
+          <w:lang w:eastAsia="en-GB"/>
+          <w14:ligatures w14:val="none"/>
+        </w:rPr>
+        <w:t>creare</w:t>
+      </w:r>
+      <w:r>
+        <w:rPr>
+          <w:rFonts w:ascii="Calibri" w:eastAsia="Times New Roman" w:hAnsi="Calibri" w:cs="Calibri"/>
+          <w:color w:val="000000"/>
+          <w:kern w:val="0"/>
+          <w:lang w:eastAsia="en-GB"/>
+          <w14:ligatures w14:val="none"/>
+        </w:rPr>
+        <w:t xml:space="preserve"> un </w:t>
       </w:r>
       <w:r>
         <w:rPr>
@@ -136,7 +254,385 @@
           <w:lang w:eastAsia="en-GB"/>
           <w14:ligatures w14:val="none"/>
         </w:rPr>
-        <w:t>prodotti</w:t>
+        <w:t xml:space="preserve">ordine </w:t>
+      </w:r>
+      <w:r>
+        <w:rPr>
+          <w:rFonts w:ascii="Calibri" w:eastAsia="Times New Roman" w:hAnsi="Calibri" w:cs="Calibri"/>
+          <w:color w:val="000000"/>
+          <w:kern w:val="0"/>
+          <w:lang w:eastAsia="en-GB"/>
+          <w14:ligatures w14:val="none"/>
+        </w:rPr>
+        <w:t xml:space="preserve">di acquisto a partire dal contenuto del carrello. Un prodotto ha un </w:t>
+      </w:r>
+      <w:r>
+        <w:rPr>
+          <w:rFonts w:ascii="Calibri" w:eastAsia="Times New Roman" w:hAnsi="Calibri" w:cs="Calibri"/>
+          <w:color w:val="92D050"/>
+          <w:kern w:val="0"/>
+          <w:lang w:eastAsia="en-GB"/>
+          <w14:ligatures w14:val="none"/>
+        </w:rPr>
+        <w:t xml:space="preserve">codice </w:t>
+      </w:r>
+      <w:r>
+        <w:rPr>
+          <w:rFonts w:ascii="Calibri" w:eastAsia="Times New Roman" w:hAnsi="Calibri" w:cs="Calibri"/>
+          <w:color w:val="000000"/>
+          <w:kern w:val="0"/>
+          <w:lang w:eastAsia="en-GB"/>
+          <w14:ligatures w14:val="none"/>
+        </w:rPr>
+        <w:t xml:space="preserve">(campo chiave), un </w:t>
+      </w:r>
+      <w:r>
+        <w:rPr>
+          <w:rFonts w:ascii="Calibri" w:eastAsia="Times New Roman" w:hAnsi="Calibri" w:cs="Calibri"/>
+          <w:color w:val="92D050"/>
+          <w:kern w:val="0"/>
+          <w:lang w:eastAsia="en-GB"/>
+          <w14:ligatures w14:val="none"/>
+        </w:rPr>
+        <w:t>nome</w:t>
+      </w:r>
+      <w:r>
+        <w:rPr>
+          <w:rFonts w:ascii="Calibri" w:eastAsia="Times New Roman" w:hAnsi="Calibri" w:cs="Calibri"/>
+          <w:color w:val="000000"/>
+          <w:kern w:val="0"/>
+          <w:lang w:eastAsia="en-GB"/>
+          <w14:ligatures w14:val="none"/>
+        </w:rPr>
+        <w:t xml:space="preserve">, una </w:t>
+      </w:r>
+      <w:r>
+        <w:rPr>
+          <w:rFonts w:ascii="Calibri" w:eastAsia="Times New Roman" w:hAnsi="Calibri" w:cs="Calibri"/>
+          <w:color w:val="92D050"/>
+          <w:kern w:val="0"/>
+          <w:lang w:eastAsia="en-GB"/>
+          <w14:ligatures w14:val="none"/>
+        </w:rPr>
+        <w:t>descrizione</w:t>
+      </w:r>
+      <w:r>
+        <w:rPr>
+          <w:rFonts w:ascii="Calibri" w:eastAsia="Times New Roman" w:hAnsi="Calibri" w:cs="Calibri"/>
+          <w:color w:val="000000"/>
+          <w:kern w:val="0"/>
+          <w:lang w:eastAsia="en-GB"/>
+          <w14:ligatures w14:val="none"/>
+        </w:rPr>
+        <w:t xml:space="preserve">, una </w:t>
+      </w:r>
+      <w:r>
+        <w:rPr>
+          <w:rFonts w:ascii="Calibri" w:eastAsia="Times New Roman" w:hAnsi="Calibri" w:cs="Calibri"/>
+          <w:color w:val="92D050"/>
+          <w:kern w:val="0"/>
+          <w:lang w:eastAsia="en-GB"/>
+          <w14:ligatures w14:val="none"/>
+        </w:rPr>
+        <w:t>categoria merceologica</w:t>
+      </w:r>
+      <w:r>
+        <w:rPr>
+          <w:rFonts w:ascii="Calibri" w:eastAsia="Times New Roman" w:hAnsi="Calibri" w:cs="Calibri"/>
+          <w:color w:val="000000"/>
+          <w:kern w:val="0"/>
+          <w:lang w:eastAsia="en-GB"/>
+          <w14:ligatures w14:val="none"/>
+        </w:rPr>
+        <w:t xml:space="preserve"> e una </w:t>
+      </w:r>
+      <w:r>
+        <w:rPr>
+          <w:rFonts w:ascii="Calibri" w:eastAsia="Times New Roman" w:hAnsi="Calibri" w:cs="Calibri"/>
+          <w:color w:val="92D050"/>
+          <w:kern w:val="0"/>
+          <w:lang w:eastAsia="en-GB"/>
+          <w14:ligatures w14:val="none"/>
+        </w:rPr>
+        <w:t>foto</w:t>
+      </w:r>
+      <w:r>
+        <w:rPr>
+          <w:rFonts w:ascii="Calibri" w:eastAsia="Times New Roman" w:hAnsi="Calibri" w:cs="Calibri"/>
+          <w:color w:val="000000"/>
+          <w:kern w:val="0"/>
+          <w:lang w:eastAsia="en-GB"/>
+          <w14:ligatures w14:val="none"/>
+        </w:rPr>
+        <w:t xml:space="preserve">. Lo stesso prodotto </w:t>
+      </w:r>
+      <w:r>
+        <w:rPr>
+          <w:rFonts w:ascii="Calibri" w:eastAsia="Times New Roman" w:hAnsi="Calibri" w:cs="Calibri"/>
+          <w:color w:val="000000" w:themeColor="text1"/>
+          <w:kern w:val="0"/>
+          <w:lang w:eastAsia="en-GB"/>
+          <w14:ligatures w14:val="none"/>
+        </w:rPr>
+        <w:t xml:space="preserve">può essere venduto </w:t>
+      </w:r>
+      <w:r>
+        <w:rPr>
+          <w:rFonts w:ascii="Calibri" w:eastAsia="Times New Roman" w:hAnsi="Calibri" w:cs="Calibri"/>
+          <w:color w:val="000000"/>
+          <w:kern w:val="0"/>
+          <w:lang w:eastAsia="en-GB"/>
+          <w14:ligatures w14:val="none"/>
+        </w:rPr>
+        <w:t xml:space="preserve">da più fornitori a </w:t>
+      </w:r>
+      <w:r>
+        <w:rPr>
+          <w:rFonts w:ascii="Calibri" w:eastAsia="Times New Roman" w:hAnsi="Calibri" w:cs="Calibri"/>
+          <w:color w:val="92D050"/>
+          <w:kern w:val="0"/>
+          <w:lang w:eastAsia="en-GB"/>
+          <w14:ligatures w14:val="none"/>
+        </w:rPr>
+        <w:t>prezzi differenti</w:t>
+      </w:r>
+      <w:r>
+        <w:rPr>
+          <w:rFonts w:ascii="Calibri" w:eastAsia="Times New Roman" w:hAnsi="Calibri" w:cs="Calibri"/>
+          <w:color w:val="000000"/>
+          <w:kern w:val="0"/>
+          <w:lang w:eastAsia="en-GB"/>
+          <w14:ligatures w14:val="none"/>
+        </w:rPr>
+        <w:t xml:space="preserve">. </w:t>
+      </w:r>
+      <w:r>
+        <w:rPr>
+          <w:rFonts w:ascii="Calibri" w:eastAsia="Times New Roman" w:hAnsi="Calibri" w:cs="Calibri"/>
+          <w:color w:val="000000"/>
+          <w:kern w:val="0"/>
+          <w:lang w:eastAsia="en-GB"/>
+          <w14:ligatures w14:val="none"/>
+        </w:rPr>
+        <w:t xml:space="preserve">Un utente ha un </w:t>
+      </w:r>
+      <w:r>
+        <w:rPr>
+          <w:rFonts w:ascii="Calibri" w:eastAsia="Times New Roman" w:hAnsi="Calibri" w:cs="Calibri"/>
+          <w:color w:val="92D050"/>
+          <w:kern w:val="0"/>
+          <w:lang w:eastAsia="en-GB"/>
+          <w14:ligatures w14:val="none"/>
+        </w:rPr>
+        <w:t>nome</w:t>
+      </w:r>
+      <w:r>
+        <w:rPr>
+          <w:rFonts w:ascii="Calibri" w:eastAsia="Times New Roman" w:hAnsi="Calibri" w:cs="Calibri"/>
+          <w:color w:val="000000"/>
+          <w:kern w:val="0"/>
+          <w:lang w:eastAsia="en-GB"/>
+          <w14:ligatures w14:val="none"/>
+        </w:rPr>
+        <w:t xml:space="preserve">, un </w:t>
+      </w:r>
+      <w:r>
+        <w:rPr>
+          <w:rFonts w:ascii="Calibri" w:eastAsia="Times New Roman" w:hAnsi="Calibri" w:cs="Calibri"/>
+          <w:color w:val="92D050"/>
+          <w:kern w:val="0"/>
+          <w:lang w:eastAsia="en-GB"/>
+          <w14:ligatures w14:val="none"/>
+        </w:rPr>
+        <w:t>cognome</w:t>
+      </w:r>
+      <w:r>
+        <w:rPr>
+          <w:rFonts w:ascii="Calibri" w:eastAsia="Times New Roman" w:hAnsi="Calibri" w:cs="Calibri"/>
+          <w:color w:val="000000"/>
+          <w:kern w:val="0"/>
+          <w:lang w:eastAsia="en-GB"/>
+          <w14:ligatures w14:val="none"/>
+        </w:rPr>
+        <w:t>, un’</w:t>
+      </w:r>
+      <w:r>
+        <w:rPr>
+          <w:rFonts w:ascii="Calibri" w:eastAsia="Times New Roman" w:hAnsi="Calibri" w:cs="Calibri"/>
+          <w:color w:val="92D050"/>
+          <w:kern w:val="0"/>
+          <w:lang w:eastAsia="en-GB"/>
+          <w14:ligatures w14:val="none"/>
+        </w:rPr>
+        <w:t>e-mail</w:t>
+      </w:r>
+      <w:r>
+        <w:rPr>
+          <w:rFonts w:ascii="Calibri" w:eastAsia="Times New Roman" w:hAnsi="Calibri" w:cs="Calibri"/>
+          <w:color w:val="000000"/>
+          <w:kern w:val="0"/>
+          <w:lang w:eastAsia="en-GB"/>
+          <w14:ligatures w14:val="none"/>
+        </w:rPr>
+        <w:t xml:space="preserve">, una </w:t>
+      </w:r>
+      <w:r>
+        <w:rPr>
+          <w:rFonts w:ascii="Calibri" w:eastAsia="Times New Roman" w:hAnsi="Calibri" w:cs="Calibri"/>
+          <w:color w:val="92D050"/>
+          <w:kern w:val="0"/>
+          <w:lang w:eastAsia="en-GB"/>
+          <w14:ligatures w14:val="none"/>
+        </w:rPr>
+        <w:t>password</w:t>
+      </w:r>
+      <w:r>
+        <w:rPr>
+          <w:rFonts w:ascii="Calibri" w:eastAsia="Times New Roman" w:hAnsi="Calibri" w:cs="Calibri"/>
+          <w:color w:val="000000"/>
+          <w:kern w:val="0"/>
+          <w:lang w:eastAsia="en-GB"/>
+          <w14:ligatures w14:val="none"/>
+        </w:rPr>
+        <w:t xml:space="preserve"> e un </w:t>
+      </w:r>
+      <w:r>
+        <w:rPr>
+          <w:rFonts w:ascii="Calibri" w:eastAsia="Times New Roman" w:hAnsi="Calibri" w:cs="Calibri"/>
+          <w:color w:val="92D050"/>
+          <w:kern w:val="0"/>
+          <w:lang w:eastAsia="en-GB"/>
+          <w14:ligatures w14:val="none"/>
+        </w:rPr>
+        <w:t>indirizzo di spedizione</w:t>
+      </w:r>
+      <w:r>
+        <w:rPr>
+          <w:rFonts w:ascii="Calibri" w:eastAsia="Times New Roman" w:hAnsi="Calibri" w:cs="Calibri"/>
+          <w:color w:val="000000"/>
+          <w:kern w:val="0"/>
+          <w:lang w:eastAsia="en-GB"/>
+          <w14:ligatures w14:val="none"/>
+        </w:rPr>
+        <w:t xml:space="preserve">. </w:t>
+      </w:r>
+      <w:r>
+        <w:rPr>
+          <w:rFonts w:ascii="Calibri" w:eastAsia="Times New Roman" w:hAnsi="Calibri" w:cs="Calibri"/>
+          <w:color w:val="000000"/>
+          <w:kern w:val="0"/>
+          <w:lang w:eastAsia="en-GB"/>
+          <w14:ligatures w14:val="none"/>
+        </w:rPr>
+        <w:t xml:space="preserve">Un fornitore ha un </w:t>
+      </w:r>
+      <w:r>
+        <w:rPr>
+          <w:rFonts w:ascii="Calibri" w:eastAsia="Times New Roman" w:hAnsi="Calibri" w:cs="Calibri"/>
+          <w:color w:val="92D050"/>
+          <w:kern w:val="0"/>
+          <w:lang w:eastAsia="en-GB"/>
+          <w14:ligatures w14:val="none"/>
+        </w:rPr>
+        <w:t>codice</w:t>
+      </w:r>
+      <w:r>
+        <w:rPr>
+          <w:rFonts w:ascii="Calibri" w:eastAsia="Times New Roman" w:hAnsi="Calibri" w:cs="Calibri"/>
+          <w:color w:val="000000"/>
+          <w:kern w:val="0"/>
+          <w:lang w:eastAsia="en-GB"/>
+          <w14:ligatures w14:val="none"/>
+        </w:rPr>
+        <w:t xml:space="preserve">, un </w:t>
+      </w:r>
+      <w:r>
+        <w:rPr>
+          <w:rFonts w:ascii="Calibri" w:eastAsia="Times New Roman" w:hAnsi="Calibri" w:cs="Calibri"/>
+          <w:color w:val="92D050"/>
+          <w:kern w:val="0"/>
+          <w:lang w:eastAsia="en-GB"/>
+          <w14:ligatures w14:val="none"/>
+        </w:rPr>
+        <w:t>nome</w:t>
+      </w:r>
+      <w:r>
+        <w:rPr>
+          <w:rFonts w:ascii="Calibri" w:eastAsia="Times New Roman" w:hAnsi="Calibri" w:cs="Calibri"/>
+          <w:color w:val="000000"/>
+          <w:kern w:val="0"/>
+          <w:lang w:eastAsia="en-GB"/>
+          <w14:ligatures w14:val="none"/>
+        </w:rPr>
+        <w:t xml:space="preserve">, una </w:t>
+      </w:r>
+      <w:r>
+        <w:rPr>
+          <w:rFonts w:ascii="Calibri" w:eastAsia="Times New Roman" w:hAnsi="Calibri" w:cs="Calibri"/>
+          <w:color w:val="92D050"/>
+          <w:kern w:val="0"/>
+          <w:lang w:eastAsia="en-GB"/>
+          <w14:ligatures w14:val="none"/>
+        </w:rPr>
+        <w:t xml:space="preserve">valutazione </w:t>
+      </w:r>
+      <w:r>
+        <w:rPr>
+          <w:rFonts w:ascii="Calibri" w:eastAsia="Times New Roman" w:hAnsi="Calibri" w:cs="Calibri"/>
+          <w:color w:val="000000"/>
+          <w:kern w:val="0"/>
+          <w:lang w:eastAsia="en-GB"/>
+          <w14:ligatures w14:val="none"/>
+        </w:rPr>
+        <w:t xml:space="preserve">da 1 a 5 stelle e una </w:t>
+      </w:r>
+      <w:commentRangeStart w:id="1"/>
+      <w:r>
+        <w:rPr>
+          <w:rFonts w:ascii="Calibri" w:eastAsia="Times New Roman" w:hAnsi="Calibri" w:cs="Calibri"/>
+          <w:color w:val="92D050"/>
+          <w:kern w:val="0"/>
+          <w:lang w:eastAsia="en-GB"/>
+          <w14:ligatures w14:val="none"/>
+        </w:rPr>
+        <w:t>politica di spedizione,</w:t>
+      </w:r>
+      <w:r>
+        <w:rPr>
+          <w:rFonts w:ascii="Calibri" w:eastAsia="Times New Roman" w:hAnsi="Calibri" w:cs="Calibri"/>
+          <w:color w:val="000000"/>
+          <w:kern w:val="0"/>
+          <w:lang w:eastAsia="en-GB"/>
+          <w14:ligatures w14:val="none"/>
+        </w:rPr>
+        <w:t xml:space="preserve"> la quale precisa il prezzo della spedizione in base al numero di articoli ordinati</w:t>
+      </w:r>
+      <w:commentRangeEnd w:id="1"/>
+      <w:r>
+        <w:rPr>
+          <w:rStyle w:val="Rimandocommento"/>
+        </w:rPr>
+        <w:commentReference w:id="1"/>
+      </w:r>
+      <w:r>
+        <w:rPr>
+          <w:rFonts w:ascii="Calibri" w:eastAsia="Times New Roman" w:hAnsi="Calibri" w:cs="Calibri"/>
+          <w:color w:val="000000"/>
+          <w:kern w:val="0"/>
+          <w:lang w:eastAsia="en-GB"/>
+          <w14:ligatures w14:val="none"/>
+        </w:rPr>
+        <w:t xml:space="preserve">. Ogni fornitore è libero di </w:t>
+      </w:r>
+      <w:r>
+        <w:rPr>
+          <w:rFonts w:ascii="Calibri" w:eastAsia="Times New Roman" w:hAnsi="Calibri" w:cs="Calibri"/>
+          <w:color w:val="FFC000"/>
+          <w:kern w:val="0"/>
+          <w:lang w:eastAsia="en-GB"/>
+          <w14:ligatures w14:val="none"/>
+        </w:rPr>
+        <w:t>definire</w:t>
       </w:r>
       <w:r>
         <w:rPr>
@@ -151,115 +647,220 @@
       <w:r>
         <w:rPr>
           <w:rFonts w:ascii="Calibri" w:eastAsia="Times New Roman" w:hAnsi="Calibri" w:cs="Calibri"/>
+          <w:color w:val="FF6969"/>
+          <w:kern w:val="0"/>
+          <w:lang w:eastAsia="en-GB"/>
+          <w14:ligatures w14:val="none"/>
+        </w:rPr>
+        <w:t>fasce di spesa</w:t>
+      </w:r>
+      <w:r>
+        <w:rPr>
+          <w:rFonts w:ascii="Calibri" w:eastAsia="Times New Roman" w:hAnsi="Calibri" w:cs="Calibri"/>
+          <w:color w:val="000000"/>
+          <w:kern w:val="0"/>
+          <w:lang w:eastAsia="en-GB"/>
+          <w14:ligatures w14:val="none"/>
+        </w:rPr>
+        <w:t>, le quali</w:t>
+      </w:r>
+      <w:r>
+        <w:rPr>
+          <w:rFonts w:ascii="Calibri" w:eastAsia="Times New Roman" w:hAnsi="Calibri" w:cs="Calibri"/>
+          <w:color w:val="000000"/>
+          <w:kern w:val="0"/>
+          <w:lang w:eastAsia="en-GB"/>
+          <w14:ligatures w14:val="none"/>
+        </w:rPr>
+        <w:t xml:space="preserve"> ha</w:t>
+      </w:r>
+      <w:r>
+        <w:rPr>
+          <w:rFonts w:ascii="Calibri" w:eastAsia="Times New Roman" w:hAnsi="Calibri" w:cs="Calibri"/>
+          <w:color w:val="000000"/>
+          <w:kern w:val="0"/>
+          <w:lang w:eastAsia="en-GB"/>
+          <w14:ligatures w14:val="none"/>
+        </w:rPr>
+        <w:t>nno</w:t>
+      </w:r>
+      <w:r>
+        <w:rPr>
+          <w:rFonts w:ascii="Calibri" w:eastAsia="Times New Roman" w:hAnsi="Calibri" w:cs="Calibri"/>
+          <w:color w:val="000000"/>
+          <w:kern w:val="0"/>
+          <w:lang w:eastAsia="en-GB"/>
+          <w14:ligatures w14:val="none"/>
+        </w:rPr>
+        <w:t xml:space="preserve"> un </w:t>
+      </w:r>
+      <w:r>
+        <w:rPr>
+          <w:rFonts w:ascii="Calibri" w:eastAsia="Times New Roman" w:hAnsi="Calibri" w:cs="Calibri"/>
+          <w:color w:val="92D050"/>
+          <w:kern w:val="0"/>
+          <w:lang w:eastAsia="en-GB"/>
+          <w14:ligatures w14:val="none"/>
+        </w:rPr>
+        <w:t>numero minimo</w:t>
+      </w:r>
+      <w:r>
+        <w:rPr>
+          <w:rFonts w:ascii="Calibri" w:eastAsia="Times New Roman" w:hAnsi="Calibri" w:cs="Calibri"/>
+          <w:color w:val="000000"/>
+          <w:kern w:val="0"/>
+          <w:lang w:eastAsia="en-GB"/>
+          <w14:ligatures w14:val="none"/>
+        </w:rPr>
+        <w:t xml:space="preserve">, un </w:t>
+      </w:r>
+      <w:r>
+        <w:rPr>
+          <w:rFonts w:ascii="Calibri" w:eastAsia="Times New Roman" w:hAnsi="Calibri" w:cs="Calibri"/>
+          <w:color w:val="92D050"/>
+          <w:kern w:val="0"/>
+          <w:lang w:eastAsia="en-GB"/>
+          <w14:ligatures w14:val="none"/>
+        </w:rPr>
+        <w:t xml:space="preserve">numero massimo </w:t>
+      </w:r>
+      <w:r>
+        <w:rPr>
+          <w:rFonts w:ascii="Calibri" w:eastAsia="Times New Roman" w:hAnsi="Calibri" w:cs="Calibri"/>
+          <w:color w:val="000000"/>
+          <w:kern w:val="0"/>
+          <w:lang w:eastAsia="en-GB"/>
+          <w14:ligatures w14:val="none"/>
+        </w:rPr>
+        <w:t xml:space="preserve">e un </w:t>
+      </w:r>
+      <w:r>
+        <w:rPr>
+          <w:rFonts w:ascii="Calibri" w:eastAsia="Times New Roman" w:hAnsi="Calibri" w:cs="Calibri"/>
+          <w:color w:val="92D050"/>
+          <w:kern w:val="0"/>
+          <w:lang w:eastAsia="en-GB"/>
+          <w14:ligatures w14:val="none"/>
+        </w:rPr>
+        <w:t xml:space="preserve">prezzo </w:t>
+      </w:r>
+      <w:r>
+        <w:rPr>
+          <w:rFonts w:ascii="Calibri" w:eastAsia="Times New Roman" w:hAnsi="Calibri" w:cs="Calibri"/>
+          <w:color w:val="000000"/>
+          <w:kern w:val="0"/>
+          <w:lang w:eastAsia="en-GB"/>
+          <w14:ligatures w14:val="none"/>
+        </w:rPr>
+        <w:t>(a</w:t>
+      </w:r>
+      <w:r>
+        <w:rPr>
+          <w:rFonts w:ascii="Calibri" w:eastAsia="Times New Roman" w:hAnsi="Calibri" w:cs="Calibri"/>
+          <w:color w:val="000000"/>
+          <w:kern w:val="0"/>
+          <w:lang w:eastAsia="en-GB"/>
+          <w14:ligatures w14:val="none"/>
+        </w:rPr>
+        <w:t>d esempio: da 1 a 3 articoli 15€, oltre a 10 articoli</w:t>
+      </w:r>
+      <w:r>
+        <w:rPr>
+          <w:rFonts w:ascii="Calibri" w:eastAsia="Times New Roman" w:hAnsi="Calibri" w:cs="Calibri"/>
+          <w:color w:val="000000"/>
+          <w:kern w:val="0"/>
+          <w:lang w:eastAsia="en-GB"/>
+          <w14:ligatures w14:val="none"/>
+        </w:rPr>
+        <w:t>…)</w:t>
+      </w:r>
+      <w:r>
+        <w:rPr>
+          <w:rFonts w:ascii="Calibri" w:eastAsia="Times New Roman" w:hAnsi="Calibri" w:cs="Calibri"/>
+          <w:color w:val="000000"/>
+          <w:kern w:val="0"/>
+          <w:lang w:eastAsia="en-GB"/>
+          <w14:ligatures w14:val="none"/>
+        </w:rPr>
+        <w:t xml:space="preserve">. Oltre alla fascia di spesa, il fornitore può anche indicare </w:t>
+      </w:r>
+      <w:commentRangeStart w:id="2"/>
+      <w:r>
+        <w:rPr>
+          <w:rFonts w:ascii="Calibri" w:eastAsia="Times New Roman" w:hAnsi="Calibri" w:cs="Calibri"/>
+          <w:color w:val="000000"/>
+          <w:kern w:val="0"/>
+          <w:lang w:eastAsia="en-GB"/>
+          <w14:ligatures w14:val="none"/>
+        </w:rPr>
+        <w:t>oltre quale</w:t>
+      </w:r>
+      <w:r>
+        <w:rPr>
+          <w:rFonts w:ascii="Calibri" w:eastAsia="Times New Roman" w:hAnsi="Calibri" w:cs="Calibri"/>
+          <w:color w:val="000000"/>
+          <w:kern w:val="0"/>
+          <w:lang w:eastAsia="en-GB"/>
+          <w14:ligatures w14:val="none"/>
+        </w:rPr>
+        <w:t xml:space="preserve"> </w:t>
+      </w:r>
+      <w:r>
+        <w:rPr>
+          <w:rFonts w:ascii="Calibri" w:eastAsia="Times New Roman" w:hAnsi="Calibri" w:cs="Calibri"/>
+          <w:color w:val="92D050"/>
+          <w:kern w:val="0"/>
+          <w:lang w:eastAsia="en-GB"/>
+          <w14:ligatures w14:val="none"/>
+        </w:rPr>
+        <w:t>importo in euro la spedizione è gratuita</w:t>
+      </w:r>
+      <w:commentRangeEnd w:id="2"/>
+      <w:r>
+        <w:rPr>
+          <w:rStyle w:val="Rimandocommento"/>
+        </w:rPr>
+        <w:commentReference w:id="2"/>
+      </w:r>
+      <w:r>
+        <w:rPr>
+          <w:rFonts w:ascii="Calibri" w:eastAsia="Times New Roman" w:hAnsi="Calibri" w:cs="Calibri"/>
+          <w:color w:val="000000"/>
+          <w:kern w:val="0"/>
+          <w:lang w:eastAsia="en-GB"/>
+          <w14:ligatures w14:val="none"/>
+        </w:rPr>
+        <w:t>. Se il totale supera la soglia per la gratuità della spedizione, la spedizione è gratuita indipendentemente dal numero di articoli.</w:t>
+      </w:r>
+      <w:r>
+        <w:rPr>
+          <w:rFonts w:ascii="Calibri" w:eastAsia="Times New Roman" w:hAnsi="Calibri" w:cs="Calibri"/>
+          <w:color w:val="000000"/>
+          <w:kern w:val="0"/>
+          <w:lang w:eastAsia="en-GB"/>
+          <w14:ligatures w14:val="none"/>
+        </w:rPr>
+        <w:t xml:space="preserve"> </w:t>
+      </w:r>
+      <w:r>
+        <w:rPr>
+          <w:rFonts w:ascii="Calibri" w:eastAsia="Times New Roman" w:hAnsi="Calibri" w:cs="Calibri"/>
+          <w:color w:val="000000"/>
+          <w:kern w:val="0"/>
+          <w:lang w:eastAsia="en-GB"/>
+          <w14:ligatures w14:val="none"/>
+        </w:rPr>
+        <w:t xml:space="preserve">Un ordine </w:t>
+      </w:r>
+      <w:r>
+        <w:rPr>
+          <w:rFonts w:ascii="Calibri" w:eastAsia="Times New Roman" w:hAnsi="Calibri" w:cs="Calibri"/>
           <w:color w:val="FFC000"/>
           <w:kern w:val="0"/>
           <w:lang w:eastAsia="en-GB"/>
           <w14:ligatures w14:val="none"/>
         </w:rPr>
-        <w:t xml:space="preserve">venduti </w:t>
-      </w:r>
-      <w:r>
-        <w:rPr>
-          <w:rFonts w:ascii="Calibri" w:eastAsia="Times New Roman" w:hAnsi="Calibri" w:cs="Calibri"/>
-          <w:color w:val="000000"/>
-          <w:kern w:val="0"/>
-          <w:lang w:eastAsia="en-GB"/>
-          <w14:ligatures w14:val="none"/>
-        </w:rPr>
-        <w:t xml:space="preserve">da diversi </w:t>
-      </w:r>
-      <w:r>
-        <w:rPr>
-          <w:rFonts w:ascii="Calibri" w:eastAsia="Times New Roman" w:hAnsi="Calibri" w:cs="Calibri"/>
-          <w:color w:val="FF0000"/>
-          <w:kern w:val="0"/>
-          <w:lang w:eastAsia="en-GB"/>
-          <w14:ligatures w14:val="none"/>
-        </w:rPr>
-        <w:t>fornitori</w:t>
-      </w:r>
-      <w:r>
-        <w:rPr>
-          <w:rFonts w:ascii="Calibri" w:eastAsia="Times New Roman" w:hAnsi="Calibri" w:cs="Calibri"/>
-          <w:color w:val="000000"/>
-          <w:kern w:val="0"/>
-          <w:lang w:eastAsia="en-GB"/>
-          <w14:ligatures w14:val="none"/>
-        </w:rPr>
-        <w:t xml:space="preserve">, </w:t>
-      </w:r>
-      <w:commentRangeStart w:id="1"/>
-      <w:r>
-        <w:rPr>
-          <w:rFonts w:ascii="Calibri" w:eastAsia="Times New Roman" w:hAnsi="Calibri" w:cs="Calibri"/>
-          <w:kern w:val="0"/>
-          <w:lang w:eastAsia="en-GB"/>
-          <w14:ligatures w14:val="none"/>
-        </w:rPr>
-        <w:t>inserire</w:t>
-      </w:r>
-      <w:commentRangeEnd w:id="1"/>
-      <w:r>
-        <w:rPr>
-          <w:rStyle w:val="Rimandocommento"/>
-        </w:rPr>
-        <w:commentReference w:id="1"/>
-      </w:r>
-      <w:r>
-        <w:rPr>
-          <w:rFonts w:ascii="Calibri" w:eastAsia="Times New Roman" w:hAnsi="Calibri" w:cs="Calibri"/>
-          <w:kern w:val="0"/>
-          <w:lang w:eastAsia="en-GB"/>
-          <w14:ligatures w14:val="none"/>
-        </w:rPr>
-        <w:t xml:space="preserve"> </w:t>
-      </w:r>
-      <w:r>
-        <w:rPr>
-          <w:rFonts w:ascii="Calibri" w:eastAsia="Times New Roman" w:hAnsi="Calibri" w:cs="Calibri"/>
-          <w:color w:val="000000"/>
-          <w:kern w:val="0"/>
-          <w:lang w:eastAsia="en-GB"/>
-          <w14:ligatures w14:val="none"/>
-        </w:rPr>
-        <w:t xml:space="preserve">prodotti in un </w:t>
-      </w:r>
-      <w:commentRangeStart w:id="2"/>
-      <w:r>
-        <w:rPr>
-          <w:rFonts w:ascii="Calibri" w:eastAsia="Times New Roman" w:hAnsi="Calibri" w:cs="Calibri"/>
-          <w:kern w:val="0"/>
-          <w:lang w:eastAsia="en-GB"/>
-          <w14:ligatures w14:val="none"/>
-        </w:rPr>
-        <w:t>carrello della spesa</w:t>
-      </w:r>
-      <w:commentRangeEnd w:id="2"/>
-      <w:r>
-        <w:rPr>
-          <w:rStyle w:val="Rimandocommento"/>
-        </w:rPr>
-        <w:commentReference w:id="2"/>
-      </w:r>
-      <w:r>
-        <w:rPr>
-          <w:rFonts w:ascii="Calibri" w:eastAsia="Times New Roman" w:hAnsi="Calibri" w:cs="Calibri"/>
-          <w:color w:val="000000"/>
-          <w:kern w:val="0"/>
-          <w:lang w:eastAsia="en-GB"/>
-          <w14:ligatures w14:val="none"/>
-        </w:rPr>
-        <w:t xml:space="preserve"> e </w:t>
-      </w:r>
-      <w:r>
-        <w:rPr>
-          <w:rFonts w:ascii="Calibri" w:eastAsia="Times New Roman" w:hAnsi="Calibri" w:cs="Calibri"/>
-          <w:color w:val="FFC000"/>
-          <w:kern w:val="0"/>
-          <w:lang w:eastAsia="en-GB"/>
-          <w14:ligatures w14:val="none"/>
-        </w:rPr>
-        <w:t>creare</w:t>
+        <w:t>ha</w:t>
       </w:r>
       <w:r>
         <w:rPr>
@@ -270,600 +871,6 @@
           <w14:ligatures w14:val="none"/>
         </w:rPr>
         <w:t xml:space="preserve"> un </w:t>
-      </w:r>
-      <w:r>
-        <w:rPr>
-          <w:rFonts w:ascii="Calibri" w:eastAsia="Times New Roman" w:hAnsi="Calibri" w:cs="Calibri"/>
-          <w:color w:val="FF0000"/>
-          <w:kern w:val="0"/>
-          <w:lang w:eastAsia="en-GB"/>
-          <w14:ligatures w14:val="none"/>
-        </w:rPr>
-        <w:t xml:space="preserve">ordine </w:t>
-      </w:r>
-      <w:r>
-        <w:rPr>
-          <w:rFonts w:ascii="Calibri" w:eastAsia="Times New Roman" w:hAnsi="Calibri" w:cs="Calibri"/>
-          <w:color w:val="000000"/>
-          <w:kern w:val="0"/>
-          <w:lang w:eastAsia="en-GB"/>
-          <w14:ligatures w14:val="none"/>
-        </w:rPr>
-        <w:t xml:space="preserve">di acquisto a partire dal contenuto del carrello. Un prodotto ha un </w:t>
-      </w:r>
-      <w:r>
-        <w:rPr>
-          <w:rFonts w:ascii="Calibri" w:eastAsia="Times New Roman" w:hAnsi="Calibri" w:cs="Calibri"/>
-          <w:color w:val="92D050"/>
-          <w:kern w:val="0"/>
-          <w:lang w:eastAsia="en-GB"/>
-          <w14:ligatures w14:val="none"/>
-        </w:rPr>
-        <w:t xml:space="preserve">codice </w:t>
-      </w:r>
-      <w:r>
-        <w:rPr>
-          <w:rFonts w:ascii="Calibri" w:eastAsia="Times New Roman" w:hAnsi="Calibri" w:cs="Calibri"/>
-          <w:color w:val="000000"/>
-          <w:kern w:val="0"/>
-          <w:lang w:eastAsia="en-GB"/>
-          <w14:ligatures w14:val="none"/>
-        </w:rPr>
-        <w:t xml:space="preserve">(campo chiave), un </w:t>
-      </w:r>
-      <w:r>
-        <w:rPr>
-          <w:rFonts w:ascii="Calibri" w:eastAsia="Times New Roman" w:hAnsi="Calibri" w:cs="Calibri"/>
-          <w:color w:val="92D050"/>
-          <w:kern w:val="0"/>
-          <w:lang w:eastAsia="en-GB"/>
-          <w14:ligatures w14:val="none"/>
-        </w:rPr>
-        <w:t>nome</w:t>
-      </w:r>
-      <w:r>
-        <w:rPr>
-          <w:rFonts w:ascii="Calibri" w:eastAsia="Times New Roman" w:hAnsi="Calibri" w:cs="Calibri"/>
-          <w:color w:val="000000"/>
-          <w:kern w:val="0"/>
-          <w:lang w:eastAsia="en-GB"/>
-          <w14:ligatures w14:val="none"/>
-        </w:rPr>
-        <w:t xml:space="preserve">, una </w:t>
-      </w:r>
-      <w:r>
-        <w:rPr>
-          <w:rFonts w:ascii="Calibri" w:eastAsia="Times New Roman" w:hAnsi="Calibri" w:cs="Calibri"/>
-          <w:color w:val="92D050"/>
-          <w:kern w:val="0"/>
-          <w:lang w:eastAsia="en-GB"/>
-          <w14:ligatures w14:val="none"/>
-        </w:rPr>
-        <w:t>descrizione</w:t>
-      </w:r>
-      <w:r>
-        <w:rPr>
-          <w:rFonts w:ascii="Calibri" w:eastAsia="Times New Roman" w:hAnsi="Calibri" w:cs="Calibri"/>
-          <w:color w:val="000000"/>
-          <w:kern w:val="0"/>
-          <w:lang w:eastAsia="en-GB"/>
-          <w14:ligatures w14:val="none"/>
-        </w:rPr>
-        <w:t xml:space="preserve">, una </w:t>
-      </w:r>
-      <w:r>
-        <w:rPr>
-          <w:rFonts w:ascii="Calibri" w:eastAsia="Times New Roman" w:hAnsi="Calibri" w:cs="Calibri"/>
-          <w:color w:val="92D050"/>
-          <w:kern w:val="0"/>
-          <w:lang w:eastAsia="en-GB"/>
-          <w14:ligatures w14:val="none"/>
-        </w:rPr>
-        <w:t>categoria merceologica</w:t>
-      </w:r>
-      <w:r>
-        <w:rPr>
-          <w:rFonts w:ascii="Calibri" w:eastAsia="Times New Roman" w:hAnsi="Calibri" w:cs="Calibri"/>
-          <w:color w:val="000000"/>
-          <w:kern w:val="0"/>
-          <w:lang w:eastAsia="en-GB"/>
-          <w14:ligatures w14:val="none"/>
-        </w:rPr>
-        <w:t xml:space="preserve"> e una </w:t>
-      </w:r>
-      <w:r>
-        <w:rPr>
-          <w:rFonts w:ascii="Calibri" w:eastAsia="Times New Roman" w:hAnsi="Calibri" w:cs="Calibri"/>
-          <w:color w:val="92D050"/>
-          <w:kern w:val="0"/>
-          <w:lang w:eastAsia="en-GB"/>
-          <w14:ligatures w14:val="none"/>
-        </w:rPr>
-        <w:t>foto</w:t>
-      </w:r>
-      <w:r>
-        <w:rPr>
-          <w:rFonts w:ascii="Calibri" w:eastAsia="Times New Roman" w:hAnsi="Calibri" w:cs="Calibri"/>
-          <w:color w:val="000000"/>
-          <w:kern w:val="0"/>
-          <w:lang w:eastAsia="en-GB"/>
-          <w14:ligatures w14:val="none"/>
-        </w:rPr>
-        <w:t xml:space="preserve">. Lo stesso prodotto </w:t>
-      </w:r>
-      <w:r>
-        <w:rPr>
-          <w:rFonts w:ascii="Calibri" w:eastAsia="Times New Roman" w:hAnsi="Calibri" w:cs="Calibri"/>
-          <w:color w:val="000000" w:themeColor="text1"/>
-          <w:kern w:val="0"/>
-          <w:lang w:eastAsia="en-GB"/>
-          <w14:ligatures w14:val="none"/>
-        </w:rPr>
-        <w:t xml:space="preserve">può essere venduto </w:t>
-      </w:r>
-      <w:r>
-        <w:rPr>
-          <w:rFonts w:ascii="Calibri" w:eastAsia="Times New Roman" w:hAnsi="Calibri" w:cs="Calibri"/>
-          <w:color w:val="000000"/>
-          <w:kern w:val="0"/>
-          <w:lang w:eastAsia="en-GB"/>
-          <w14:ligatures w14:val="none"/>
-        </w:rPr>
-        <w:t xml:space="preserve">da più fornitori a </w:t>
-      </w:r>
-      <w:r>
-        <w:rPr>
-          <w:rFonts w:ascii="Calibri" w:eastAsia="Times New Roman" w:hAnsi="Calibri" w:cs="Calibri"/>
-          <w:color w:val="92D050"/>
-          <w:kern w:val="0"/>
-          <w:lang w:eastAsia="en-GB"/>
-          <w14:ligatures w14:val="none"/>
-        </w:rPr>
-        <w:t>prezzi differenti</w:t>
-      </w:r>
-      <w:r>
-        <w:rPr>
-          <w:rFonts w:ascii="Calibri" w:eastAsia="Times New Roman" w:hAnsi="Calibri" w:cs="Calibri"/>
-          <w:color w:val="000000"/>
-          <w:kern w:val="0"/>
-          <w:lang w:eastAsia="en-GB"/>
-          <w14:ligatures w14:val="none"/>
-        </w:rPr>
-        <w:t xml:space="preserve">. </w:t>
-      </w:r>
-      <w:r>
-        <w:rPr>
-          <w:rFonts w:ascii="Calibri" w:eastAsia="Times New Roman" w:hAnsi="Calibri" w:cs="Calibri"/>
-          <w:color w:val="000000"/>
-          <w:kern w:val="0"/>
-          <w:lang w:eastAsia="en-GB"/>
-          <w14:ligatures w14:val="none"/>
-        </w:rPr>
-        <w:t xml:space="preserve">Un utente ha un </w:t>
-      </w:r>
-      <w:r>
-        <w:rPr>
-          <w:rFonts w:ascii="Calibri" w:eastAsia="Times New Roman" w:hAnsi="Calibri" w:cs="Calibri"/>
-          <w:color w:val="92D050"/>
-          <w:kern w:val="0"/>
-          <w:lang w:eastAsia="en-GB"/>
-          <w14:ligatures w14:val="none"/>
-        </w:rPr>
-        <w:t>nome</w:t>
-      </w:r>
-      <w:r>
-        <w:rPr>
-          <w:rFonts w:ascii="Calibri" w:eastAsia="Times New Roman" w:hAnsi="Calibri" w:cs="Calibri"/>
-          <w:color w:val="000000"/>
-          <w:kern w:val="0"/>
-          <w:lang w:eastAsia="en-GB"/>
-          <w14:ligatures w14:val="none"/>
-        </w:rPr>
-        <w:t xml:space="preserve">, un </w:t>
-      </w:r>
-      <w:r>
-        <w:rPr>
-          <w:rFonts w:ascii="Calibri" w:eastAsia="Times New Roman" w:hAnsi="Calibri" w:cs="Calibri"/>
-          <w:color w:val="92D050"/>
-          <w:kern w:val="0"/>
-          <w:lang w:eastAsia="en-GB"/>
-          <w14:ligatures w14:val="none"/>
-        </w:rPr>
-        <w:t>cognome</w:t>
-      </w:r>
-      <w:r>
-        <w:rPr>
-          <w:rFonts w:ascii="Calibri" w:eastAsia="Times New Roman" w:hAnsi="Calibri" w:cs="Calibri"/>
-          <w:color w:val="000000"/>
-          <w:kern w:val="0"/>
-          <w:lang w:eastAsia="en-GB"/>
-          <w14:ligatures w14:val="none"/>
-        </w:rPr>
-        <w:t>, un’</w:t>
-      </w:r>
-      <w:r>
-        <w:rPr>
-          <w:rFonts w:ascii="Calibri" w:eastAsia="Times New Roman" w:hAnsi="Calibri" w:cs="Calibri"/>
-          <w:color w:val="92D050"/>
-          <w:kern w:val="0"/>
-          <w:lang w:eastAsia="en-GB"/>
-          <w14:ligatures w14:val="none"/>
-        </w:rPr>
-        <w:t>e-mail</w:t>
-      </w:r>
-      <w:r>
-        <w:rPr>
-          <w:rFonts w:ascii="Calibri" w:eastAsia="Times New Roman" w:hAnsi="Calibri" w:cs="Calibri"/>
-          <w:color w:val="000000"/>
-          <w:kern w:val="0"/>
-          <w:lang w:eastAsia="en-GB"/>
-          <w14:ligatures w14:val="none"/>
-        </w:rPr>
-        <w:t xml:space="preserve">, una </w:t>
-      </w:r>
-      <w:r>
-        <w:rPr>
-          <w:rFonts w:ascii="Calibri" w:eastAsia="Times New Roman" w:hAnsi="Calibri" w:cs="Calibri"/>
-          <w:color w:val="92D050"/>
-          <w:kern w:val="0"/>
-          <w:lang w:eastAsia="en-GB"/>
-          <w14:ligatures w14:val="none"/>
-        </w:rPr>
-        <w:t>password</w:t>
-      </w:r>
-      <w:r>
-        <w:rPr>
-          <w:rFonts w:ascii="Calibri" w:eastAsia="Times New Roman" w:hAnsi="Calibri" w:cs="Calibri"/>
-          <w:color w:val="000000"/>
-          <w:kern w:val="0"/>
-          <w:lang w:eastAsia="en-GB"/>
-          <w14:ligatures w14:val="none"/>
-        </w:rPr>
-        <w:t xml:space="preserve"> e un </w:t>
-      </w:r>
-      <w:r>
-        <w:rPr>
-          <w:rFonts w:ascii="Calibri" w:eastAsia="Times New Roman" w:hAnsi="Calibri" w:cs="Calibri"/>
-          <w:color w:val="92D050"/>
-          <w:kern w:val="0"/>
-          <w:lang w:eastAsia="en-GB"/>
-          <w14:ligatures w14:val="none"/>
-        </w:rPr>
-        <w:t>indirizzo di spedizione</w:t>
-      </w:r>
-      <w:r>
-        <w:rPr>
-          <w:rFonts w:ascii="Calibri" w:eastAsia="Times New Roman" w:hAnsi="Calibri" w:cs="Calibri"/>
-          <w:color w:val="000000"/>
-          <w:kern w:val="0"/>
-          <w:lang w:eastAsia="en-GB"/>
-          <w14:ligatures w14:val="none"/>
-        </w:rPr>
-        <w:t xml:space="preserve">. </w:t>
-      </w:r>
-      <w:r>
-        <w:rPr>
-          <w:rFonts w:ascii="Calibri" w:eastAsia="Times New Roman" w:hAnsi="Calibri" w:cs="Calibri"/>
-          <w:color w:val="000000"/>
-          <w:kern w:val="0"/>
-          <w:lang w:eastAsia="en-GB"/>
-          <w14:ligatures w14:val="none"/>
-        </w:rPr>
-        <w:t xml:space="preserve">Un fornitore ha un </w:t>
-      </w:r>
-      <w:r>
-        <w:rPr>
-          <w:rFonts w:ascii="Calibri" w:eastAsia="Times New Roman" w:hAnsi="Calibri" w:cs="Calibri"/>
-          <w:color w:val="92D050"/>
-          <w:kern w:val="0"/>
-          <w:lang w:eastAsia="en-GB"/>
-          <w14:ligatures w14:val="none"/>
-        </w:rPr>
-        <w:t>codice</w:t>
-      </w:r>
-      <w:r>
-        <w:rPr>
-          <w:rFonts w:ascii="Calibri" w:eastAsia="Times New Roman" w:hAnsi="Calibri" w:cs="Calibri"/>
-          <w:color w:val="000000"/>
-          <w:kern w:val="0"/>
-          <w:lang w:eastAsia="en-GB"/>
-          <w14:ligatures w14:val="none"/>
-        </w:rPr>
-        <w:t xml:space="preserve">, un </w:t>
-      </w:r>
-      <w:r>
-        <w:rPr>
-          <w:rFonts w:ascii="Calibri" w:eastAsia="Times New Roman" w:hAnsi="Calibri" w:cs="Calibri"/>
-          <w:color w:val="92D050"/>
-          <w:kern w:val="0"/>
-          <w:lang w:eastAsia="en-GB"/>
-          <w14:ligatures w14:val="none"/>
-        </w:rPr>
-        <w:t>nome</w:t>
-      </w:r>
-      <w:r>
-        <w:rPr>
-          <w:rFonts w:ascii="Calibri" w:eastAsia="Times New Roman" w:hAnsi="Calibri" w:cs="Calibri"/>
-          <w:color w:val="000000"/>
-          <w:kern w:val="0"/>
-          <w:lang w:eastAsia="en-GB"/>
-          <w14:ligatures w14:val="none"/>
-        </w:rPr>
-        <w:t xml:space="preserve">, una </w:t>
-      </w:r>
-      <w:r>
-        <w:rPr>
-          <w:rFonts w:ascii="Calibri" w:eastAsia="Times New Roman" w:hAnsi="Calibri" w:cs="Calibri"/>
-          <w:color w:val="92D050"/>
-          <w:kern w:val="0"/>
-          <w:lang w:eastAsia="en-GB"/>
-          <w14:ligatures w14:val="none"/>
-        </w:rPr>
-        <w:t xml:space="preserve">valutazione </w:t>
-      </w:r>
-      <w:r>
-        <w:rPr>
-          <w:rFonts w:ascii="Calibri" w:eastAsia="Times New Roman" w:hAnsi="Calibri" w:cs="Calibri"/>
-          <w:color w:val="000000"/>
-          <w:kern w:val="0"/>
-          <w:lang w:eastAsia="en-GB"/>
-          <w14:ligatures w14:val="none"/>
-        </w:rPr>
-        <w:t xml:space="preserve">da 1 a 5 stelle e una </w:t>
-      </w:r>
-      <w:commentRangeStart w:id="3"/>
-      <w:r>
-        <w:rPr>
-          <w:rFonts w:ascii="Calibri" w:eastAsia="Times New Roman" w:hAnsi="Calibri" w:cs="Calibri"/>
-          <w:color w:val="92D050"/>
-          <w:kern w:val="0"/>
-          <w:lang w:eastAsia="en-GB"/>
-          <w14:ligatures w14:val="none"/>
-        </w:rPr>
-        <w:t>politica di spedizione,</w:t>
-      </w:r>
-      <w:r>
-        <w:rPr>
-          <w:rFonts w:ascii="Calibri" w:eastAsia="Times New Roman" w:hAnsi="Calibri" w:cs="Calibri"/>
-          <w:color w:val="000000"/>
-          <w:kern w:val="0"/>
-          <w:lang w:eastAsia="en-GB"/>
-          <w14:ligatures w14:val="none"/>
-        </w:rPr>
-        <w:t xml:space="preserve"> la quale precisa il prezzo della spedizione in base al numero di articoli ordinati</w:t>
-      </w:r>
-      <w:commentRangeEnd w:id="3"/>
-      <w:r>
-        <w:rPr>
-          <w:rStyle w:val="Rimandocommento"/>
-        </w:rPr>
-        <w:commentReference w:id="3"/>
-      </w:r>
-      <w:r>
-        <w:rPr>
-          <w:rFonts w:ascii="Calibri" w:eastAsia="Times New Roman" w:hAnsi="Calibri" w:cs="Calibri"/>
-          <w:color w:val="000000"/>
-          <w:kern w:val="0"/>
-          <w:lang w:eastAsia="en-GB"/>
-          <w14:ligatures w14:val="none"/>
-        </w:rPr>
-        <w:t xml:space="preserve">. Ogni fornitore è libero di definire </w:t>
-      </w:r>
-      <w:commentRangeStart w:id="4"/>
-      <w:r>
-        <w:rPr>
-          <w:rFonts w:ascii="Calibri" w:eastAsia="Times New Roman" w:hAnsi="Calibri" w:cs="Calibri"/>
-          <w:color w:val="FF6969"/>
-          <w:kern w:val="0"/>
-          <w:lang w:eastAsia="en-GB"/>
-          <w14:ligatures w14:val="none"/>
-        </w:rPr>
-        <w:t>fasce di spesa</w:t>
-      </w:r>
-      <w:commentRangeEnd w:id="4"/>
-      <w:r>
-        <w:rPr>
-          <w:rStyle w:val="Rimandocommento"/>
-        </w:rPr>
-        <w:commentReference w:id="4"/>
-      </w:r>
-      <w:r>
-        <w:rPr>
-          <w:rFonts w:ascii="Calibri" w:eastAsia="Times New Roman" w:hAnsi="Calibri" w:cs="Calibri"/>
-          <w:color w:val="000000"/>
-          <w:kern w:val="0"/>
-          <w:lang w:eastAsia="en-GB"/>
-          <w14:ligatures w14:val="none"/>
-        </w:rPr>
-        <w:t>, le quali</w:t>
-      </w:r>
-      <w:r>
-        <w:rPr>
-          <w:rFonts w:ascii="Calibri" w:eastAsia="Times New Roman" w:hAnsi="Calibri" w:cs="Calibri"/>
-          <w:color w:val="000000"/>
-          <w:kern w:val="0"/>
-          <w:lang w:eastAsia="en-GB"/>
-          <w14:ligatures w14:val="none"/>
-        </w:rPr>
-        <w:t xml:space="preserve"> ha</w:t>
-      </w:r>
-      <w:r>
-        <w:rPr>
-          <w:rFonts w:ascii="Calibri" w:eastAsia="Times New Roman" w:hAnsi="Calibri" w:cs="Calibri"/>
-          <w:color w:val="000000"/>
-          <w:kern w:val="0"/>
-          <w:lang w:eastAsia="en-GB"/>
-          <w14:ligatures w14:val="none"/>
-        </w:rPr>
-        <w:t>nno</w:t>
-      </w:r>
-      <w:r>
-        <w:rPr>
-          <w:rFonts w:ascii="Calibri" w:eastAsia="Times New Roman" w:hAnsi="Calibri" w:cs="Calibri"/>
-          <w:color w:val="000000"/>
-          <w:kern w:val="0"/>
-          <w:lang w:eastAsia="en-GB"/>
-          <w14:ligatures w14:val="none"/>
-        </w:rPr>
-        <w:t xml:space="preserve"> un </w:t>
-      </w:r>
-      <w:r>
-        <w:rPr>
-          <w:rFonts w:ascii="Calibri" w:eastAsia="Times New Roman" w:hAnsi="Calibri" w:cs="Calibri"/>
-          <w:color w:val="92D050"/>
-          <w:kern w:val="0"/>
-          <w:lang w:eastAsia="en-GB"/>
-          <w14:ligatures w14:val="none"/>
-        </w:rPr>
-        <w:t>numero minimo</w:t>
-      </w:r>
-      <w:r>
-        <w:rPr>
-          <w:rFonts w:ascii="Calibri" w:eastAsia="Times New Roman" w:hAnsi="Calibri" w:cs="Calibri"/>
-          <w:color w:val="000000"/>
-          <w:kern w:val="0"/>
-          <w:lang w:eastAsia="en-GB"/>
-          <w14:ligatures w14:val="none"/>
-        </w:rPr>
-        <w:t xml:space="preserve">, un </w:t>
-      </w:r>
-      <w:r>
-        <w:rPr>
-          <w:rFonts w:ascii="Calibri" w:eastAsia="Times New Roman" w:hAnsi="Calibri" w:cs="Calibri"/>
-          <w:color w:val="92D050"/>
-          <w:kern w:val="0"/>
-          <w:lang w:eastAsia="en-GB"/>
-          <w14:ligatures w14:val="none"/>
-        </w:rPr>
-        <w:t xml:space="preserve">numero massimo </w:t>
-      </w:r>
-      <w:r>
-        <w:rPr>
-          <w:rFonts w:ascii="Calibri" w:eastAsia="Times New Roman" w:hAnsi="Calibri" w:cs="Calibri"/>
-          <w:color w:val="000000"/>
-          <w:kern w:val="0"/>
-          <w:lang w:eastAsia="en-GB"/>
-          <w14:ligatures w14:val="none"/>
-        </w:rPr>
-        <w:t xml:space="preserve">e un </w:t>
-      </w:r>
-      <w:r>
-        <w:rPr>
-          <w:rFonts w:ascii="Calibri" w:eastAsia="Times New Roman" w:hAnsi="Calibri" w:cs="Calibri"/>
-          <w:color w:val="92D050"/>
-          <w:kern w:val="0"/>
-          <w:lang w:eastAsia="en-GB"/>
-          <w14:ligatures w14:val="none"/>
-        </w:rPr>
-        <w:t xml:space="preserve">prezzo </w:t>
-      </w:r>
-      <w:r>
-        <w:rPr>
-          <w:rFonts w:ascii="Calibri" w:eastAsia="Times New Roman" w:hAnsi="Calibri" w:cs="Calibri"/>
-          <w:color w:val="000000"/>
-          <w:kern w:val="0"/>
-          <w:lang w:eastAsia="en-GB"/>
-          <w14:ligatures w14:val="none"/>
-        </w:rPr>
-        <w:t>(a</w:t>
-      </w:r>
-      <w:r>
-        <w:rPr>
-          <w:rFonts w:ascii="Calibri" w:eastAsia="Times New Roman" w:hAnsi="Calibri" w:cs="Calibri"/>
-          <w:color w:val="000000"/>
-          <w:kern w:val="0"/>
-          <w:lang w:eastAsia="en-GB"/>
-          <w14:ligatures w14:val="none"/>
-        </w:rPr>
-        <w:t>d esempio: da 1 a 3 articoli 15€, oltre a 10 articoli</w:t>
-      </w:r>
-      <w:r>
-        <w:rPr>
-          <w:rFonts w:ascii="Calibri" w:eastAsia="Times New Roman" w:hAnsi="Calibri" w:cs="Calibri"/>
-          <w:color w:val="000000"/>
-          <w:kern w:val="0"/>
-          <w:lang w:eastAsia="en-GB"/>
-          <w14:ligatures w14:val="none"/>
-        </w:rPr>
-        <w:t>…)</w:t>
-      </w:r>
-      <w:r>
-        <w:rPr>
-          <w:rFonts w:ascii="Calibri" w:eastAsia="Times New Roman" w:hAnsi="Calibri" w:cs="Calibri"/>
-          <w:color w:val="000000"/>
-          <w:kern w:val="0"/>
-          <w:lang w:eastAsia="en-GB"/>
-          <w14:ligatures w14:val="none"/>
-        </w:rPr>
-        <w:t xml:space="preserve">. Oltre alla fascia di spesa, il fornitore può anche indicare </w:t>
-      </w:r>
-      <w:commentRangeStart w:id="5"/>
-      <w:r>
-        <w:rPr>
-          <w:rFonts w:ascii="Calibri" w:eastAsia="Times New Roman" w:hAnsi="Calibri" w:cs="Calibri"/>
-          <w:color w:val="000000"/>
-          <w:kern w:val="0"/>
-          <w:lang w:eastAsia="en-GB"/>
-          <w14:ligatures w14:val="none"/>
-        </w:rPr>
-        <w:t>oltre quale</w:t>
-      </w:r>
-      <w:r>
-        <w:rPr>
-          <w:rFonts w:ascii="Calibri" w:eastAsia="Times New Roman" w:hAnsi="Calibri" w:cs="Calibri"/>
-          <w:color w:val="000000"/>
-          <w:kern w:val="0"/>
-          <w:lang w:eastAsia="en-GB"/>
-          <w14:ligatures w14:val="none"/>
-        </w:rPr>
-        <w:t xml:space="preserve"> </w:t>
-      </w:r>
-      <w:r>
-        <w:rPr>
-          <w:rFonts w:ascii="Calibri" w:eastAsia="Times New Roman" w:hAnsi="Calibri" w:cs="Calibri"/>
-          <w:color w:val="92D050"/>
-          <w:kern w:val="0"/>
-          <w:lang w:eastAsia="en-GB"/>
-          <w14:ligatures w14:val="none"/>
-        </w:rPr>
-        <w:t>importo in euro la spedizione è gratuita</w:t>
-      </w:r>
-      <w:commentRangeEnd w:id="5"/>
-      <w:r>
-        <w:rPr>
-          <w:rStyle w:val="Rimandocommento"/>
-        </w:rPr>
-        <w:commentReference w:id="5"/>
-      </w:r>
-      <w:r>
-        <w:rPr>
-          <w:rFonts w:ascii="Calibri" w:eastAsia="Times New Roman" w:hAnsi="Calibri" w:cs="Calibri"/>
-          <w:color w:val="000000"/>
-          <w:kern w:val="0"/>
-          <w:lang w:eastAsia="en-GB"/>
-          <w14:ligatures w14:val="none"/>
-        </w:rPr>
-        <w:t>. Se il totale supera la soglia per la gratuità della spedizione, la spedizione è gratuita indipendentemente dal numero di articoli.</w:t>
-      </w:r>
-      <w:r>
-        <w:rPr>
-          <w:rFonts w:ascii="Calibri" w:eastAsia="Times New Roman" w:hAnsi="Calibri" w:cs="Calibri"/>
-          <w:color w:val="000000"/>
-          <w:kern w:val="0"/>
-          <w:lang w:eastAsia="en-GB"/>
-          <w14:ligatures w14:val="none"/>
-        </w:rPr>
-        <w:t xml:space="preserve"> </w:t>
-      </w:r>
-      <w:r>
-        <w:rPr>
-          <w:rFonts w:ascii="Calibri" w:eastAsia="Times New Roman" w:hAnsi="Calibri" w:cs="Calibri"/>
-          <w:color w:val="000000"/>
-          <w:kern w:val="0"/>
-          <w:lang w:eastAsia="en-GB"/>
-          <w14:ligatures w14:val="none"/>
-        </w:rPr>
-        <w:t xml:space="preserve">Un ordine ha un </w:t>
       </w:r>
       <w:r>
         <w:rPr>
@@ -1067,7 +1074,7 @@
         </w:rPr>
         <w:t xml:space="preserve">a una pagina </w:t>
       </w:r>
-      <w:commentRangeStart w:id="6"/>
+      <w:commentRangeStart w:id="3"/>
       <w:r>
         <w:rPr>
           <w:rFonts w:ascii="Calibri" w:eastAsia="Times New Roman" w:hAnsi="Calibri" w:cs="Calibri"/>
@@ -1078,12 +1085,12 @@
         </w:rPr>
         <w:t>HOME</w:t>
       </w:r>
-      <w:commentRangeEnd w:id="6"/>
+      <w:commentRangeEnd w:id="3"/>
       <w:r>
         <w:rPr>
           <w:rStyle w:val="Rimandocommento"/>
         </w:rPr>
-        <w:commentReference w:id="6"/>
+        <w:commentReference w:id="3"/>
       </w:r>
       <w:r>
         <w:rPr>
@@ -1235,7 +1242,7 @@
         </w:rPr>
         <w:t xml:space="preserve">scelti a caso in una </w:t>
       </w:r>
-      <w:commentRangeStart w:id="7"/>
+      <w:commentRangeStart w:id="4"/>
       <w:r>
         <w:rPr>
           <w:rFonts w:ascii="Calibri" w:eastAsia="Times New Roman" w:hAnsi="Calibri" w:cs="Calibri"/>
@@ -1246,12 +1253,12 @@
         </w:rPr>
         <w:t>categoria di default</w:t>
       </w:r>
-      <w:commentRangeEnd w:id="7"/>
+      <w:commentRangeEnd w:id="4"/>
       <w:r>
         <w:rPr>
           <w:rStyle w:val="Rimandocommento"/>
         </w:rPr>
-        <w:commentReference w:id="7"/>
+        <w:commentReference w:id="4"/>
       </w:r>
       <w:r>
         <w:rPr>
@@ -1343,7 +1350,7 @@
         </w:rPr>
         <w:t xml:space="preserve"> ordinato in modo crescente in base al prezzo. L’utente può selezionare mediante un click </w:t>
       </w:r>
-      <w:commentRangeStart w:id="8"/>
+      <w:commentRangeStart w:id="5"/>
       <w:r>
         <w:rPr>
           <w:rFonts w:ascii="Calibri" w:eastAsia="Times New Roman" w:hAnsi="Calibri" w:cs="Calibri"/>
@@ -1354,12 +1361,12 @@
         </w:rPr>
         <w:t>un</w:t>
       </w:r>
-      <w:commentRangeEnd w:id="8"/>
+      <w:commentRangeEnd w:id="5"/>
       <w:r>
         <w:rPr>
           <w:rStyle w:val="Rimandocommento"/>
         </w:rPr>
-        <w:commentReference w:id="8"/>
+        <w:commentReference w:id="5"/>
       </w:r>
       <w:r>
         <w:rPr>
@@ -1853,7 +1860,7 @@
         </w:rPr>
         <w:t xml:space="preserve">BISOGNA FARE DIAGRAMMA ER, </w:t>
       </w:r>
-      <w:commentRangeStart w:id="9"/>
+      <w:commentRangeStart w:id="6"/>
       <w:r>
         <w:rPr>
           <w:rFonts w:ascii="Calibri" w:eastAsia="Times New Roman" w:hAnsi="Calibri" w:cs="Calibri"/>
@@ -1864,12 +1871,12 @@
         </w:rPr>
         <w:t>DIAGRAMMI UML</w:t>
       </w:r>
-      <w:commentRangeEnd w:id="9"/>
+      <w:commentRangeEnd w:id="6"/>
       <w:r>
         <w:rPr>
           <w:rStyle w:val="Rimandocommento"/>
         </w:rPr>
-        <w:commentReference w:id="9"/>
+        <w:commentReference w:id="6"/>
       </w:r>
       <w:r>
         <w:rPr>
@@ -1894,7 +1901,7 @@
 
 <file path=word/comments.xml><?xml version="1.0" encoding="utf-8"?>
 <w:comments xmlns:wpc="http://schemas.microsoft.com/office/word/2010/wordprocessingCanvas" xmlns:cx="http://schemas.microsoft.com/office/drawing/2014/chartex" xmlns:cx1="http://schemas.microsoft.com/office/drawing/2015/9/8/chartex" xmlns:cx2="http://schemas.microsoft.com/office/drawing/2015/10/21/chartex" xmlns:cx3="http://schemas.microsoft.com/office/drawing/2016/5/9/chartex" xmlns:cx4="http://schemas.microsoft.com/office/drawing/2016/5/10/chartex" xmlns:cx5="http://schemas.microsoft.com/office/drawing/2016/5/11/chartex" xmlns:cx6="http://schemas.microsoft.com/office/drawing/2016/5/12/chartex" xmlns:cx7="http://schemas.microsoft.com/office/drawing/2016/5/13/chartex" xmlns:cx8="http://schemas.microsoft.com/office/drawing/2016/5/14/chartex" xmlns:mc="http://schemas.openxmlformats.org/markup-compatibility/2006" xmlns:aink="http://schemas.microsoft.com/office/drawing/2016/ink" xmlns:am3d="http://schemas.microsoft.com/office/drawing/2017/model3d" xmlns:o="urn:schemas-microsoft-com:office:office" xmlns:oel="http://schemas.microsoft.com/office/2019/extlst" xmlns:r="http://schemas.openxmlformats.org/officeDocument/2006/relationships" xmlns:m="http://schemas.openxmlformats.org/officeDocument/2006/math" xmlns:v="urn:schemas-microsoft-com:vml" xmlns:wp14="http://schemas.microsoft.com/office/word/2010/wordprocessingDrawing" xmlns:wp="http://schemas.openxmlformats.org/drawingml/2006/wordprocessingDrawing" xmlns:w10="urn:schemas-microsoft-com:office:word" xmlns:w="http://schemas.openxmlformats.org/wordprocessingml/2006/main" xmlns:w14="http://schemas.microsoft.com/office/word/2010/wordml" xmlns:w15="http://schemas.microsoft.com/office/word/2012/wordml" xmlns:w16cex="http://schemas.microsoft.com/office/word/2018/wordml/cex" xmlns:w16cid="http://schemas.microsoft.com/office/word/2016/wordml/cid" xmlns:w16="http://schemas.microsoft.com/office/word/2018/wordml" xmlns:w16du="http://schemas.microsoft.com/office/word/2023/wordml/word16du" xmlns:w16sdtdh="http://schemas.microsoft.com/office/word/2020/wordml/sdtdatahash" xmlns:w16se="http://schemas.microsoft.com/office/word/2015/wordml/symex" xmlns:wpg="http://schemas.microsoft.com/office/word/2010/wordprocessingGroup" xmlns:wpi="http://schemas.microsoft.com/office/word/2010/wordprocessingInk" xmlns:wne="http://schemas.microsoft.com/office/word/2006/wordml" xmlns:wps="http://schemas.microsoft.com/office/word/2010/wordprocessingShape" mc:Ignorable="w14 w15 w16se w16cid w16 w16cex w16sdtdh wp14">
-  <w:comment w:id="0" w:author="Mattia Piccinato" w:date="2023-04-12T10:39:00Z" w:initials="MP">
+  <w:comment w:id="0" w:author="Mattia Piccinato" w:date="2023-04-12T10:47:00Z" w:initials="MP">
     <w:p>
       <w:pPr>
         <w:pStyle w:val="Testocommento"/>
@@ -1906,11 +1913,11 @@
         <w:annotationRef/>
       </w:r>
       <w:r>
-        <w:t>Entità?</w:t>
+        <w:t>Non nella base di dati</w:t>
       </w:r>
     </w:p>
   </w:comment>
-  <w:comment w:id="1" w:author="Mattia Piccinato" w:date="2023-04-12T10:48:00Z" w:initials="MP">
+  <w:comment w:id="1" w:author="Mattia Piccinato" w:date="2023-05-04T17:42:00Z" w:initials="MP">
     <w:p>
       <w:pPr>
         <w:pStyle w:val="Testocommento"/>
@@ -1922,11 +1929,11 @@
         <w:annotationRef/>
       </w:r>
       <w:r>
-        <w:t>Non nella base di dati</w:t>
+        <w:t>Costo spedizione dipende dal numero di articoli ordinati</w:t>
       </w:r>
     </w:p>
   </w:comment>
-  <w:comment w:id="2" w:author="Mattia Piccinato" w:date="2023-04-12T10:47:00Z" w:initials="MP">
+  <w:comment w:id="2" w:author="Mattia Piccinato" w:date="2023-05-04T17:45:00Z" w:initials="MP">
     <w:p>
       <w:pPr>
         <w:pStyle w:val="Testocommento"/>
@@ -1938,11 +1945,11 @@
         <w:annotationRef/>
       </w:r>
       <w:r>
-        <w:t>Non nella base di dati</w:t>
+        <w:t>Non c'entra nulla con la politica di spedizione</w:t>
       </w:r>
     </w:p>
   </w:comment>
-  <w:comment w:id="3" w:author="Mattia Piccinato" w:date="2023-05-04T17:42:00Z" w:initials="MP">
+  <w:comment w:id="3" w:author="Mattia Piccinato" w:date="2023-05-04T17:39:00Z" w:initials="MP">
     <w:p>
       <w:pPr>
         <w:pStyle w:val="Testocommento"/>
@@ -1954,11 +1961,11 @@
         <w:annotationRef/>
       </w:r>
       <w:r>
-        <w:t>Costo spedizione dipende dal numero di articoli ordinati</w:t>
+        <w:t>Vuota?</w:t>
       </w:r>
     </w:p>
   </w:comment>
-  <w:comment w:id="4" w:author="Mattia Piccinato" w:date="2023-05-04T17:44:00Z" w:initials="MP">
+  <w:comment w:id="4" w:author="Mattia Piccinato" w:date="2023-04-13T11:58:00Z" w:initials="MP">
     <w:p>
       <w:pPr>
         <w:pStyle w:val="Testocommento"/>
@@ -1970,11 +1977,11 @@
         <w:annotationRef/>
       </w:r>
       <w:r>
-        <w:t>Questa è la politica di spedizione?</w:t>
+        <w:t>Cos'è?</w:t>
       </w:r>
     </w:p>
   </w:comment>
-  <w:comment w:id="5" w:author="Mattia Piccinato" w:date="2023-05-04T17:45:00Z" w:initials="MP">
+  <w:comment w:id="5" w:author="Mattia Piccinato" w:date="2023-04-13T12:30:00Z" w:initials="MP">
     <w:p>
       <w:pPr>
         <w:pStyle w:val="Testocommento"/>
@@ -1986,59 +1993,11 @@
         <w:annotationRef/>
       </w:r>
       <w:r>
-        <w:t>Non c'entra nulla con la politica di spedizione</w:t>
+        <w:t>Anche più di uno contemporaneamente</w:t>
       </w:r>
     </w:p>
   </w:comment>
-  <w:comment w:id="6" w:author="Mattia Piccinato" w:date="2023-05-04T17:39:00Z" w:initials="MP">
-    <w:p>
-      <w:pPr>
-        <w:pStyle w:val="Testocommento"/>
-      </w:pPr>
-      <w:r>
-        <w:rPr>
-          <w:rStyle w:val="Rimandocommento"/>
-        </w:rPr>
-        <w:annotationRef/>
-      </w:r>
-      <w:r>
-        <w:t>Vuota?</w:t>
-      </w:r>
-    </w:p>
-  </w:comment>
-  <w:comment w:id="7" w:author="Mattia Piccinato" w:date="2023-04-13T11:58:00Z" w:initials="MP">
-    <w:p>
-      <w:pPr>
-        <w:pStyle w:val="Testocommento"/>
-      </w:pPr>
-      <w:r>
-        <w:rPr>
-          <w:rStyle w:val="Rimandocommento"/>
-        </w:rPr>
-        <w:annotationRef/>
-      </w:r>
-      <w:r>
-        <w:t>?</w:t>
-      </w:r>
-    </w:p>
-  </w:comment>
-  <w:comment w:id="8" w:author="Mattia Piccinato" w:date="2023-04-13T12:30:00Z" w:initials="MP">
-    <w:p>
-      <w:pPr>
-        <w:pStyle w:val="Testocommento"/>
-      </w:pPr>
-      <w:r>
-        <w:rPr>
-          <w:rStyle w:val="Rimandocommento"/>
-        </w:rPr>
-        <w:annotationRef/>
-      </w:r>
-      <w:r>
-        <w:t>Solo uno o più contemporaneamente?</w:t>
-      </w:r>
-    </w:p>
-  </w:comment>
-  <w:comment w:id="9" w:author="Mattia Piccinato" w:date="2023-04-12T10:42:00Z" w:initials="MP">
+  <w:comment w:id="6" w:author="Mattia Piccinato" w:date="2023-04-12T10:42:00Z" w:initials="MP">
     <w:p>
       <w:pPr>
         <w:pStyle w:val="Testocommento"/>
@@ -2059,11 +2018,8 @@
 
 <file path=word/commentsExtended.xml><?xml version="1.0" encoding="utf-8"?>
 <w15:commentsEx xmlns:wpc="http://schemas.microsoft.com/office/word/2010/wordprocessingCanvas" xmlns:cx="http://schemas.microsoft.com/office/drawing/2014/chartex" xmlns:cx1="http://schemas.microsoft.com/office/drawing/2015/9/8/chartex" xmlns:cx2="http://schemas.microsoft.com/office/drawing/2015/10/21/chartex" xmlns:cx3="http://schemas.microsoft.com/office/drawing/2016/5/9/chartex" xmlns:cx4="http://schemas.microsoft.com/office/drawing/2016/5/10/chartex" xmlns:cx5="http://schemas.microsoft.com/office/drawing/2016/5/11/chartex" xmlns:cx6="http://schemas.microsoft.com/office/drawing/2016/5/12/chartex" xmlns:cx7="http://schemas.microsoft.com/office/drawing/2016/5/13/chartex" xmlns:cx8="http://schemas.microsoft.com/office/drawing/2016/5/14/chartex" xmlns:mc="http://schemas.openxmlformats.org/markup-compatibility/2006" xmlns:aink="http://schemas.microsoft.com/office/drawing/2016/ink" xmlns:am3d="http://schemas.microsoft.com/office/drawing/2017/model3d" xmlns:o="urn:schemas-microsoft-com:office:office" xmlns:oel="http://schemas.microsoft.com/office/2019/extlst" xmlns:r="http://schemas.openxmlformats.org/officeDocument/2006/relationships" xmlns:m="http://schemas.openxmlformats.org/officeDocument/2006/math" xmlns:v="urn:schemas-microsoft-com:vml" xmlns:wp14="http://schemas.microsoft.com/office/word/2010/wordprocessingDrawing" xmlns:wp="http://schemas.openxmlformats.org/drawingml/2006/wordprocessingDrawing" xmlns:w10="urn:schemas-microsoft-com:office:word" xmlns:w="http://schemas.openxmlformats.org/wordprocessingml/2006/main" xmlns:w14="http://schemas.microsoft.com/office/word/2010/wordml" xmlns:w15="http://schemas.microsoft.com/office/word/2012/wordml" xmlns:w16cex="http://schemas.microsoft.com/office/word/2018/wordml/cex" xmlns:w16cid="http://schemas.microsoft.com/office/word/2016/wordml/cid" xmlns:w16="http://schemas.microsoft.com/office/word/2018/wordml" xmlns:w16du="http://schemas.microsoft.com/office/word/2023/wordml/word16du" xmlns:w16sdtdh="http://schemas.microsoft.com/office/word/2020/wordml/sdtdatahash" xmlns:w16se="http://schemas.microsoft.com/office/word/2015/wordml/symex" xmlns:wpg="http://schemas.microsoft.com/office/word/2010/wordprocessingGroup" xmlns:wpi="http://schemas.microsoft.com/office/word/2010/wordprocessingInk" xmlns:wne="http://schemas.microsoft.com/office/word/2006/wordml" xmlns:wps="http://schemas.microsoft.com/office/word/2010/wordprocessingShape" mc:Ignorable="w14 w15 w16se w16cid w16 w16cex w16sdtdh wp14">
-  <w15:commentEx w15:paraId="086D06AA" w15:done="0"/>
-  <w15:commentEx w15:paraId="1907BC91" w15:done="0"/>
   <w15:commentEx w15:paraId="7731EB24" w15:done="0"/>
   <w15:commentEx w15:paraId="5F7D8538" w15:done="0"/>
-  <w15:commentEx w15:paraId="4F36AF0F" w15:done="0"/>
   <w15:commentEx w15:paraId="00E601C4" w15:done="0"/>
   <w15:commentEx w15:paraId="573F2BFC" w15:done="0"/>
   <w15:commentEx w15:paraId="0D0491C6" w15:done="0"/>
@@ -2074,11 +2030,8 @@
 
 <file path=word/commentsExtensible.xml><?xml version="1.0" encoding="utf-8"?>
 <w16cex:commentsExtensible xmlns:wpc="http://schemas.microsoft.com/office/word/2010/wordprocessingCanvas" xmlns:cx="http://schemas.microsoft.com/office/drawing/2014/chartex" xmlns:cx1="http://schemas.microsoft.com/office/drawing/2015/9/8/chartex" xmlns:cx2="http://schemas.microsoft.com/office/drawing/2015/10/21/chartex" xmlns:cx3="http://schemas.microsoft.com/office/drawing/2016/5/9/chartex" xmlns:cx4="http://schemas.microsoft.com/office/drawing/2016/5/10/chartex" xmlns:cx5="http://schemas.microsoft.com/office/drawing/2016/5/11/chartex" xmlns:cx6="http://schemas.microsoft.com/office/drawing/2016/5/12/chartex" xmlns:cx7="http://schemas.microsoft.com/office/drawing/2016/5/13/chartex" xmlns:cx8="http://schemas.microsoft.com/office/drawing/2016/5/14/chartex" xmlns:mc="http://schemas.openxmlformats.org/markup-compatibility/2006" xmlns:aink="http://schemas.microsoft.com/office/drawing/2016/ink" xmlns:am3d="http://schemas.microsoft.com/office/drawing/2017/model3d" xmlns:o="urn:schemas-microsoft-com:office:office" xmlns:oel="http://schemas.microsoft.com/office/2019/extlst" xmlns:r="http://schemas.openxmlformats.org/officeDocument/2006/relationships" xmlns:m="http://schemas.openxmlformats.org/officeDocument/2006/math" xmlns:v="urn:schemas-microsoft-com:vml" xmlns:wp14="http://schemas.microsoft.com/office/word/2010/wordprocessingDrawing" xmlns:wp="http://schemas.openxmlformats.org/drawingml/2006/wordprocessingDrawing" xmlns:w10="urn:schemas-microsoft-com:office:word" xmlns:w="http://schemas.openxmlformats.org/wordprocessingml/2006/main" xmlns:w14="http://schemas.microsoft.com/office/word/2010/wordml" xmlns:w15="http://schemas.microsoft.com/office/word/2012/wordml" xmlns:w16cex="http://schemas.microsoft.com/office/word/2018/wordml/cex" xmlns:w16cid="http://schemas.microsoft.com/office/word/2016/wordml/cid" xmlns:w16="http://schemas.microsoft.com/office/word/2018/wordml" xmlns:w16du="http://schemas.microsoft.com/office/word/2023/wordml/word16du" xmlns:w16sdtdh="http://schemas.microsoft.com/office/word/2020/wordml/sdtdatahash" xmlns:w16se="http://schemas.microsoft.com/office/word/2015/wordml/symex" xmlns:wpg="http://schemas.microsoft.com/office/word/2010/wordprocessingGroup" xmlns:wpi="http://schemas.microsoft.com/office/word/2010/wordprocessingInk" xmlns:wne="http://schemas.microsoft.com/office/word/2006/wordml" xmlns:wps="http://schemas.microsoft.com/office/word/2010/wordprocessingShape" mc:Ignorable="w14 w15 w16se w16cid w16 w16cex w16sdtdh wp14">
-  <w16cex:commentExtensible w16cex:durableId="27E108DC" w16cex:dateUtc="2023-04-12T08:39:00Z"/>
-  <w16cex:commentExtensible w16cex:durableId="27E10AEB" w16cex:dateUtc="2023-04-12T08:48:00Z"/>
   <w16cex:commentExtensible w16cex:durableId="27E10ADA" w16cex:dateUtc="2023-04-12T08:47:00Z"/>
   <w16cex:commentExtensible w16cex:durableId="27FE6D18" w16cex:dateUtc="2023-05-04T15:42:00Z"/>
-  <w16cex:commentExtensible w16cex:durableId="27FE6D7F" w16cex:dateUtc="2023-05-04T15:44:00Z"/>
   <w16cex:commentExtensible w16cex:durableId="27FE6DC5" w16cex:dateUtc="2023-05-04T15:45:00Z"/>
   <w16cex:commentExtensible w16cex:durableId="27FE6C3A" w16cex:dateUtc="2023-05-04T15:39:00Z"/>
   <w16cex:commentExtensible w16cex:durableId="27E26CEC" w16cex:dateUtc="2023-04-13T09:58:00Z"/>
@@ -2089,11 +2042,8 @@
 
 <file path=word/commentsIds.xml><?xml version="1.0" encoding="utf-8"?>
 <w16cid:commentsIds xmlns:wpc="http://schemas.microsoft.com/office/word/2010/wordprocessingCanvas" xmlns:cx="http://schemas.microsoft.com/office/drawing/2014/chartex" xmlns:cx1="http://schemas.microsoft.com/office/drawing/2015/9/8/chartex" xmlns:cx2="http://schemas.microsoft.com/office/drawing/2015/10/21/chartex" xmlns:cx3="http://schemas.microsoft.com/office/drawing/2016/5/9/chartex" xmlns:cx4="http://schemas.microsoft.com/office/drawing/2016/5/10/chartex" xmlns:cx5="http://schemas.microsoft.com/office/drawing/2016/5/11/chartex" xmlns:cx6="http://schemas.microsoft.com/office/drawing/2016/5/12/chartex" xmlns:cx7="http://schemas.microsoft.com/office/drawing/2016/5/13/chartex" xmlns:cx8="http://schemas.microsoft.com/office/drawing/2016/5/14/chartex" xmlns:mc="http://schemas.openxmlformats.org/markup-compatibility/2006" xmlns:aink="http://schemas.microsoft.com/office/drawing/2016/ink" xmlns:am3d="http://schemas.microsoft.com/office/drawing/2017/model3d" xmlns:o="urn:schemas-microsoft-com:office:office" xmlns:oel="http://schemas.microsoft.com/office/2019/extlst" xmlns:r="http://schemas.openxmlformats.org/officeDocument/2006/relationships" xmlns:m="http://schemas.openxmlformats.org/officeDocument/2006/math" xmlns:v="urn:schemas-microsoft-com:vml" xmlns:wp14="http://schemas.microsoft.com/office/word/2010/wordprocessingDrawing" xmlns:wp="http://schemas.openxmlformats.org/drawingml/2006/wordprocessingDrawing" xmlns:w10="urn:schemas-microsoft-com:office:word" xmlns:w="http://schemas.openxmlformats.org/wordprocessingml/2006/main" xmlns:w14="http://schemas.microsoft.com/office/word/2010/wordml" xmlns:w15="http://schemas.microsoft.com/office/word/2012/wordml" xmlns:w16cex="http://schemas.microsoft.com/office/word/2018/wordml/cex" xmlns:w16cid="http://schemas.microsoft.com/office/word/2016/wordml/cid" xmlns:w16="http://schemas.microsoft.com/office/word/2018/wordml" xmlns:w16du="http://schemas.microsoft.com/office/word/2023/wordml/word16du" xmlns:w16sdtdh="http://schemas.microsoft.com/office/word/2020/wordml/sdtdatahash" xmlns:w16se="http://schemas.microsoft.com/office/word/2015/wordml/symex" xmlns:wpg="http://schemas.microsoft.com/office/word/2010/wordprocessingGroup" xmlns:wpi="http://schemas.microsoft.com/office/word/2010/wordprocessingInk" xmlns:wne="http://schemas.microsoft.com/office/word/2006/wordml" xmlns:wps="http://schemas.microsoft.com/office/word/2010/wordprocessingShape" mc:Ignorable="w14 w15 w16se w16cid w16 w16cex w16sdtdh wp14">
-  <w16cid:commentId w16cid:paraId="086D06AA" w16cid:durableId="27E108DC"/>
-  <w16cid:commentId w16cid:paraId="1907BC91" w16cid:durableId="27E10AEB"/>
   <w16cid:commentId w16cid:paraId="7731EB24" w16cid:durableId="27E10ADA"/>
   <w16cid:commentId w16cid:paraId="5F7D8538" w16cid:durableId="27FE6D18"/>
-  <w16cid:commentId w16cid:paraId="4F36AF0F" w16cid:durableId="27FE6D7F"/>
   <w16cid:commentId w16cid:paraId="00E601C4" w16cid:durableId="27FE6DC5"/>
   <w16cid:commentId w16cid:paraId="573F2BFC" w16cid:durableId="27FE6C3A"/>
   <w16cid:commentId w16cid:paraId="0D0491C6" w16cid:durableId="27E26CEC"/>

--- a/Specifiche.docx
+++ b/Specifiche.docx
@@ -5,6 +5,7 @@
     <w:p>
       <w:pPr>
         <w:spacing w:after="0" w:line="360" w:lineRule="auto"/>
+        <w:jc w:val="both"/>
         <w:outlineLvl w:val="0"/>
         <w:rPr>
           <w:rFonts w:ascii="Times New Roman" w:eastAsia="Times New Roman" w:hAnsi="Times New Roman" w:cs="Times New Roman"/>
@@ -17,6 +18,7 @@
           <w14:ligatures w14:val="none"/>
         </w:rPr>
       </w:pPr>
+      <w:proofErr w:type="spellStart"/>
       <w:r>
         <w:rPr>
           <w:rFonts w:ascii="Cambria" w:eastAsia="Times New Roman" w:hAnsi="Cambria" w:cs="Times New Roman"/>
@@ -27,7 +29,32 @@
           <w:lang w:eastAsia="en-GB"/>
           <w14:ligatures w14:val="none"/>
         </w:rPr>
-        <w:t>Esercizio 5: carrello con più fornitori e ordine </w:t>
+        <w:t>r</w:t>
+      </w:r>
+      <w:r>
+        <w:rPr>
+          <w:rFonts w:ascii="Cambria" w:eastAsia="Times New Roman" w:hAnsi="Cambria" w:cs="Times New Roman"/>
+          <w:color w:val="366091"/>
+          <w:kern w:val="36"/>
+          <w:sz w:val="32"/>
+          <w:szCs w:val="32"/>
+          <w:lang w:eastAsia="en-GB"/>
+          <w14:ligatures w14:val="none"/>
+        </w:rPr>
+        <w:t>Esercizio</w:t>
+      </w:r>
+      <w:proofErr w:type="spellEnd"/>
+      <w:r>
+        <w:rPr>
+          <w:rFonts w:ascii="Cambria" w:eastAsia="Times New Roman" w:hAnsi="Cambria" w:cs="Times New Roman"/>
+          <w:color w:val="366091"/>
+          <w:kern w:val="36"/>
+          <w:sz w:val="32"/>
+          <w:szCs w:val="32"/>
+          <w:lang w:eastAsia="en-GB"/>
+          <w14:ligatures w14:val="none"/>
+        </w:rPr>
+        <w:t xml:space="preserve"> 5: carrello con più fornitori e ordine </w:t>
       </w:r>
     </w:p>
     <w:p>

--- a/Specifiche.docx
+++ b/Specifiche.docx
@@ -5,7 +5,6 @@
     <w:p>
       <w:pPr>
         <w:spacing w:after="0" w:line="360" w:lineRule="auto"/>
-        <w:jc w:val="both"/>
         <w:outlineLvl w:val="0"/>
         <w:rPr>
           <w:rFonts w:ascii="Times New Roman" w:eastAsia="Times New Roman" w:hAnsi="Times New Roman" w:cs="Times New Roman"/>
@@ -1315,7 +1314,27 @@
           <w:lang w:eastAsia="en-GB"/>
           <w14:ligatures w14:val="none"/>
         </w:rPr>
-        <w:t>con prodotti che contengono la chiave di ricerca nel nome o nella descrizione</w:t>
+        <w:t xml:space="preserve">con che </w:t>
+      </w:r>
+      <w:r>
+        <w:rPr>
+          <w:rFonts w:ascii="Calibri" w:eastAsia="Times New Roman" w:hAnsi="Calibri" w:cs="Calibri"/>
+          <w:color w:val="000000"/>
+          <w:kern w:val="0"/>
+          <w:lang w:eastAsia="en-GB"/>
+          <w14:ligatures w14:val="none"/>
+        </w:rPr>
+        <w:t xml:space="preserve">prodotti </w:t>
+      </w:r>
+      <w:r>
+        <w:rPr>
+          <w:rFonts w:ascii="Calibri" w:eastAsia="Times New Roman" w:hAnsi="Calibri" w:cs="Calibri"/>
+          <w:color w:val="000000"/>
+          <w:kern w:val="0"/>
+          <w:lang w:eastAsia="en-GB"/>
+          <w14:ligatures w14:val="none"/>
+        </w:rPr>
+        <w:t>contengono la chiave di ricerca nel nome o nella descrizione</w:t>
       </w:r>
       <w:r>
         <w:rPr>
@@ -1473,7 +1492,27 @@
           <w:lang w:eastAsia="en-GB"/>
           <w14:ligatures w14:val="none"/>
         </w:rPr>
-        <w:t xml:space="preserve">”). Per ogni fornitore in tale elenco compaiono: nome, valutazione, prezzo unitario, fasce di spesa di spedizione, importo minimo della spedizione gratuita e il numero dei prodotti e valore totale dei prodotti di quel fornitore che l’utente ha già messo nel carrello. Accanto all’offerta di ciascun fornitore compare un campo di </w:t>
+        <w:t xml:space="preserve">”). Per ogni fornitore in elenco compaiono: nome, valutazione, prezzo unitario, fasce di spesa di spedizione, importo minimo della spedizione gratuita e il numero dei prodotti e valore totale dei prodotti di quel fornitore che l’utente ha già </w:t>
+      </w:r>
+      <w:r>
+        <w:rPr>
+          <w:rFonts w:ascii="Calibri" w:eastAsia="Times New Roman" w:hAnsi="Calibri" w:cs="Calibri"/>
+          <w:color w:val="000000"/>
+          <w:kern w:val="0"/>
+          <w:lang w:eastAsia="en-GB"/>
+          <w14:ligatures w14:val="none"/>
+        </w:rPr>
+        <w:t xml:space="preserve">tale </w:t>
+      </w:r>
+      <w:r>
+        <w:rPr>
+          <w:rFonts w:ascii="Calibri" w:eastAsia="Times New Roman" w:hAnsi="Calibri" w:cs="Calibri"/>
+          <w:color w:val="000000"/>
+          <w:kern w:val="0"/>
+          <w:lang w:eastAsia="en-GB"/>
+          <w14:ligatures w14:val="none"/>
+        </w:rPr>
+        <w:t xml:space="preserve">messo nel carrello. Accanto all’offerta di ciascun fornitore compare un campo di </w:t>
       </w:r>
       <w:r>
         <w:rPr>
@@ -2077,6 +2116,56 @@
   <w16cid:commentId w16cid:paraId="3A921BA0" w16cid:durableId="27E2746B"/>
   <w16cid:commentId w16cid:paraId="5D6EB840" w16cid:durableId="27E10985"/>
 </w16cid:commentsIds>
+</file>
+
+<file path=word/endnotes.xml><?xml version="1.0" encoding="utf-8"?>
+<w:endnotes xmlns:wpc="http://schemas.microsoft.com/office/word/2010/wordprocessingCanvas" xmlns:cx="http://schemas.microsoft.com/office/drawing/2014/chartex" xmlns:cx1="http://schemas.microsoft.com/office/drawing/2015/9/8/chartex" xmlns:cx2="http://schemas.microsoft.com/office/drawing/2015/10/21/chartex" xmlns:cx3="http://schemas.microsoft.com/office/drawing/2016/5/9/chartex" xmlns:cx4="http://schemas.microsoft.com/office/drawing/2016/5/10/chartex" xmlns:cx5="http://schemas.microsoft.com/office/drawing/2016/5/11/chartex" xmlns:cx6="http://schemas.microsoft.com/office/drawing/2016/5/12/chartex" xmlns:cx7="http://schemas.microsoft.com/office/drawing/2016/5/13/chartex" xmlns:cx8="http://schemas.microsoft.com/office/drawing/2016/5/14/chartex" xmlns:mc="http://schemas.openxmlformats.org/markup-compatibility/2006" xmlns:aink="http://schemas.microsoft.com/office/drawing/2016/ink" xmlns:am3d="http://schemas.microsoft.com/office/drawing/2017/model3d" xmlns:o="urn:schemas-microsoft-com:office:office" xmlns:oel="http://schemas.microsoft.com/office/2019/extlst" xmlns:r="http://schemas.openxmlformats.org/officeDocument/2006/relationships" xmlns:m="http://schemas.openxmlformats.org/officeDocument/2006/math" xmlns:v="urn:schemas-microsoft-com:vml" xmlns:wp14="http://schemas.microsoft.com/office/word/2010/wordprocessingDrawing" xmlns:wp="http://schemas.openxmlformats.org/drawingml/2006/wordprocessingDrawing" xmlns:w10="urn:schemas-microsoft-com:office:word" xmlns:w="http://schemas.openxmlformats.org/wordprocessingml/2006/main" xmlns:w14="http://schemas.microsoft.com/office/word/2010/wordml" xmlns:w15="http://schemas.microsoft.com/office/word/2012/wordml" xmlns:w16cex="http://schemas.microsoft.com/office/word/2018/wordml/cex" xmlns:w16cid="http://schemas.microsoft.com/office/word/2016/wordml/cid" xmlns:w16="http://schemas.microsoft.com/office/word/2018/wordml" xmlns:w16du="http://schemas.microsoft.com/office/word/2023/wordml/word16du" xmlns:w16sdtdh="http://schemas.microsoft.com/office/word/2020/wordml/sdtdatahash" xmlns:w16se="http://schemas.microsoft.com/office/word/2015/wordml/symex" xmlns:wpg="http://schemas.microsoft.com/office/word/2010/wordprocessingGroup" xmlns:wpi="http://schemas.microsoft.com/office/word/2010/wordprocessingInk" xmlns:wne="http://schemas.microsoft.com/office/word/2006/wordml" xmlns:wps="http://schemas.microsoft.com/office/word/2010/wordprocessingShape" mc:Ignorable="w14 w15 w16se w16cid w16 w16cex w16sdtdh wp14">
+  <w:endnote w:type="separator" w:id="-1">
+    <w:p>
+      <w:pPr>
+        <w:spacing w:after="0" w:line="240" w:lineRule="auto"/>
+      </w:pPr>
+      <w:r>
+        <w:separator/>
+      </w:r>
+    </w:p>
+  </w:endnote>
+  <w:endnote w:type="continuationSeparator" w:id="0">
+    <w:p>
+      <w:pPr>
+        <w:spacing w:after="0" w:line="240" w:lineRule="auto"/>
+      </w:pPr>
+      <w:r>
+        <w:continuationSeparator/>
+      </w:r>
+    </w:p>
+  </w:endnote>
+</w:endnotes>
+</file>
+
+<file path=word/footnotes.xml><?xml version="1.0" encoding="utf-8"?>
+<w:footnotes xmlns:wpc="http://schemas.microsoft.com/office/word/2010/wordprocessingCanvas" xmlns:cx="http://schemas.microsoft.com/office/drawing/2014/chartex" xmlns:cx1="http://schemas.microsoft.com/office/drawing/2015/9/8/chartex" xmlns:cx2="http://schemas.microsoft.com/office/drawing/2015/10/21/chartex" xmlns:cx3="http://schemas.microsoft.com/office/drawing/2016/5/9/chartex" xmlns:cx4="http://schemas.microsoft.com/office/drawing/2016/5/10/chartex" xmlns:cx5="http://schemas.microsoft.com/office/drawing/2016/5/11/chartex" xmlns:cx6="http://schemas.microsoft.com/office/drawing/2016/5/12/chartex" xmlns:cx7="http://schemas.microsoft.com/office/drawing/2016/5/13/chartex" xmlns:cx8="http://schemas.microsoft.com/office/drawing/2016/5/14/chartex" xmlns:mc="http://schemas.openxmlformats.org/markup-compatibility/2006" xmlns:aink="http://schemas.microsoft.com/office/drawing/2016/ink" xmlns:am3d="http://schemas.microsoft.com/office/drawing/2017/model3d" xmlns:o="urn:schemas-microsoft-com:office:office" xmlns:oel="http://schemas.microsoft.com/office/2019/extlst" xmlns:r="http://schemas.openxmlformats.org/officeDocument/2006/relationships" xmlns:m="http://schemas.openxmlformats.org/officeDocument/2006/math" xmlns:v="urn:schemas-microsoft-com:vml" xmlns:wp14="http://schemas.microsoft.com/office/word/2010/wordprocessingDrawing" xmlns:wp="http://schemas.openxmlformats.org/drawingml/2006/wordprocessingDrawing" xmlns:w10="urn:schemas-microsoft-com:office:word" xmlns:w="http://schemas.openxmlformats.org/wordprocessingml/2006/main" xmlns:w14="http://schemas.microsoft.com/office/word/2010/wordml" xmlns:w15="http://schemas.microsoft.com/office/word/2012/wordml" xmlns:w16cex="http://schemas.microsoft.com/office/word/2018/wordml/cex" xmlns:w16cid="http://schemas.microsoft.com/office/word/2016/wordml/cid" xmlns:w16="http://schemas.microsoft.com/office/word/2018/wordml" xmlns:w16du="http://schemas.microsoft.com/office/word/2023/wordml/word16du" xmlns:w16sdtdh="http://schemas.microsoft.com/office/word/2020/wordml/sdtdatahash" xmlns:w16se="http://schemas.microsoft.com/office/word/2015/wordml/symex" xmlns:wpg="http://schemas.microsoft.com/office/word/2010/wordprocessingGroup" xmlns:wpi="http://schemas.microsoft.com/office/word/2010/wordprocessingInk" xmlns:wne="http://schemas.microsoft.com/office/word/2006/wordml" xmlns:wps="http://schemas.microsoft.com/office/word/2010/wordprocessingShape" mc:Ignorable="w14 w15 w16se w16cid w16 w16cex w16sdtdh wp14">
+  <w:footnote w:type="separator" w:id="-1">
+    <w:p>
+      <w:pPr>
+        <w:spacing w:after="0" w:line="240" w:lineRule="auto"/>
+      </w:pPr>
+      <w:r>
+        <w:separator/>
+      </w:r>
+    </w:p>
+  </w:footnote>
+  <w:footnote w:type="continuationSeparator" w:id="0">
+    <w:p>
+      <w:pPr>
+        <w:spacing w:after="0" w:line="240" w:lineRule="auto"/>
+      </w:pPr>
+      <w:r>
+        <w:continuationSeparator/>
+      </w:r>
+    </w:p>
+  </w:footnote>
+</w:footnotes>
 </file>
 
 <file path=word/numbering.xml><?xml version="1.0" encoding="utf-8"?>
@@ -2840,6 +2929,56 @@
       <w:lang w:val="it-IT"/>
     </w:rPr>
   </w:style>
+  <w:style w:type="paragraph" w:styleId="Intestazione">
+    <w:name w:val="header"/>
+    <w:basedOn w:val="Normale"/>
+    <w:link w:val="IntestazioneCarattere"/>
+    <w:uiPriority w:val="99"/>
+    <w:unhideWhenUsed/>
+    <w:rsid w:val="008E5738"/>
+    <w:pPr>
+      <w:tabs>
+        <w:tab w:val="center" w:pos="4819"/>
+        <w:tab w:val="right" w:pos="9638"/>
+      </w:tabs>
+      <w:spacing w:after="0" w:line="240" w:lineRule="auto"/>
+    </w:pPr>
+  </w:style>
+  <w:style w:type="character" w:customStyle="1" w:styleId="IntestazioneCarattere">
+    <w:name w:val="Intestazione Carattere"/>
+    <w:basedOn w:val="Carpredefinitoparagrafo"/>
+    <w:link w:val="Intestazione"/>
+    <w:uiPriority w:val="99"/>
+    <w:rsid w:val="008E5738"/>
+    <w:rPr>
+      <w:lang w:val="it-IT"/>
+    </w:rPr>
+  </w:style>
+  <w:style w:type="paragraph" w:styleId="Pidipagina">
+    <w:name w:val="footer"/>
+    <w:basedOn w:val="Normale"/>
+    <w:link w:val="PidipaginaCarattere"/>
+    <w:uiPriority w:val="99"/>
+    <w:unhideWhenUsed/>
+    <w:rsid w:val="008E5738"/>
+    <w:pPr>
+      <w:tabs>
+        <w:tab w:val="center" w:pos="4819"/>
+        <w:tab w:val="right" w:pos="9638"/>
+      </w:tabs>
+      <w:spacing w:after="0" w:line="240" w:lineRule="auto"/>
+    </w:pPr>
+  </w:style>
+  <w:style w:type="character" w:customStyle="1" w:styleId="PidipaginaCarattere">
+    <w:name w:val="Piè di pagina Carattere"/>
+    <w:basedOn w:val="Carpredefinitoparagrafo"/>
+    <w:link w:val="Pidipagina"/>
+    <w:uiPriority w:val="99"/>
+    <w:rsid w:val="008E5738"/>
+    <w:rPr>
+      <w:lang w:val="it-IT"/>
+    </w:rPr>
+  </w:style>
 </w:styles>
 </file>
 

--- a/Specifiche.docx
+++ b/Specifiche.docx
@@ -7,19 +7,6 @@
         <w:spacing w:after="0" w:line="360" w:lineRule="auto"/>
         <w:outlineLvl w:val="0"/>
         <w:rPr>
-          <w:rFonts w:ascii="Times New Roman" w:eastAsia="Times New Roman" w:hAnsi="Times New Roman" w:cs="Times New Roman"/>
-          <w:b/>
-          <w:bCs/>
-          <w:kern w:val="36"/>
-          <w:sz w:val="48"/>
-          <w:szCs w:val="48"/>
-          <w:lang w:eastAsia="en-GB"/>
-          <w14:ligatures w14:val="none"/>
-        </w:rPr>
-      </w:pPr>
-      <w:proofErr w:type="spellStart"/>
-      <w:r>
-        <w:rPr>
           <w:rFonts w:ascii="Cambria" w:eastAsia="Times New Roman" w:hAnsi="Cambria" w:cs="Times New Roman"/>
           <w:color w:val="366091"/>
           <w:kern w:val="36"/>
@@ -28,8 +15,7 @@
           <w:lang w:eastAsia="en-GB"/>
           <w14:ligatures w14:val="none"/>
         </w:rPr>
-        <w:t>r</w:t>
-      </w:r>
+      </w:pPr>
       <w:r>
         <w:rPr>
           <w:rFonts w:ascii="Cambria" w:eastAsia="Times New Roman" w:hAnsi="Cambria" w:cs="Times New Roman"/>
@@ -40,21 +26,76 @@
           <w:lang w:eastAsia="en-GB"/>
           <w14:ligatures w14:val="none"/>
         </w:rPr>
-        <w:t>Esercizio</w:t>
-      </w:r>
-      <w:proofErr w:type="spellEnd"/>
-      <w:r>
-        <w:rPr>
-          <w:rFonts w:ascii="Cambria" w:eastAsia="Times New Roman" w:hAnsi="Cambria" w:cs="Times New Roman"/>
-          <w:color w:val="366091"/>
-          <w:kern w:val="36"/>
-          <w:sz w:val="32"/>
-          <w:szCs w:val="32"/>
-          <w:lang w:eastAsia="en-GB"/>
-          <w14:ligatures w14:val="none"/>
-        </w:rPr>
-        <w:t xml:space="preserve"> 5: carrello con più fornitori e ordine </w:t>
-      </w:r>
+        <w:t>Esercizio 5: carrello con più fornitori e ordine </w:t>
+      </w:r>
+    </w:p>
+    <w:p>
+      <w:pPr>
+        <w:spacing w:after="0" w:line="240" w:lineRule="auto"/>
+        <w:jc w:val="both"/>
+        <w:textAlignment w:val="baseline"/>
+        <w:rPr>
+          <w:rFonts w:ascii="Calibri" w:eastAsia="Times New Roman" w:hAnsi="Calibri" w:cs="Calibri"/>
+          <w:color w:val="000000"/>
+          <w:kern w:val="0"/>
+          <w:lang w:eastAsia="en-GB"/>
+          <w14:ligatures w14:val="none"/>
+        </w:rPr>
+      </w:pPr>
+      <w:r>
+        <w:rPr>
+          <w:rFonts w:ascii="Calibri" w:eastAsia="Times New Roman" w:hAnsi="Calibri" w:cs="Calibri"/>
+          <w:color w:val="000000"/>
+          <w:kern w:val="0"/>
+          <w:lang w:eastAsia="en-GB"/>
+          <w14:ligatures w14:val="none"/>
+        </w:rPr>
+        <w:t xml:space="preserve">BISOGNA FARE DIAGRAMMA ER, </w:t>
+      </w:r>
+      <w:r>
+        <w:rPr>
+          <w:rFonts w:ascii="Calibri" w:eastAsia="Times New Roman" w:hAnsi="Calibri" w:cs="Calibri"/>
+          <w:color w:val="000000"/>
+          <w:kern w:val="0"/>
+          <w:lang w:eastAsia="en-GB"/>
+          <w14:ligatures w14:val="none"/>
+        </w:rPr>
+        <w:t>DIAGRAMMI DI SEQUENZA</w:t>
+      </w:r>
+      <w:r>
+        <w:rPr>
+          <w:rFonts w:ascii="Calibri" w:eastAsia="Times New Roman" w:hAnsi="Calibri" w:cs="Calibri"/>
+          <w:color w:val="000000"/>
+          <w:kern w:val="0"/>
+          <w:lang w:eastAsia="en-GB"/>
+          <w14:ligatures w14:val="none"/>
+        </w:rPr>
+        <w:t>, DIAGRAMMA IFML, SQL DDL.</w:t>
+      </w:r>
+    </w:p>
+    <w:p>
+      <w:pPr>
+        <w:spacing w:after="0" w:line="240" w:lineRule="auto"/>
+        <w:jc w:val="both"/>
+        <w:textAlignment w:val="baseline"/>
+      </w:pPr>
+      <w:r>
+        <w:rPr>
+          <w:rFonts w:ascii="Calibri" w:eastAsia="Times New Roman" w:hAnsi="Calibri" w:cs="Calibri"/>
+          <w:color w:val="000000"/>
+          <w:kern w:val="0"/>
+          <w:lang w:eastAsia="en-GB"/>
+          <w14:ligatures w14:val="none"/>
+        </w:rPr>
+        <w:t>LA CARTELLA DEVE CONTENERE I DUE PROGETTI, LA CARTELLA CON LE IMMAGINI ED IL DATABASE.</w:t>
+      </w:r>
+    </w:p>
+    <w:p>
+      <w:pPr>
+        <w:spacing w:after="0" w:line="240" w:lineRule="auto"/>
+        <w:jc w:val="both"/>
+        <w:textAlignment w:val="baseline"/>
+      </w:pPr>
     </w:p>
     <w:p>
       <w:pPr>
@@ -1900,59 +1941,6 @@
           <w14:ligatures w14:val="none"/>
         </w:rPr>
         <w:t>.</w:t>
-      </w:r>
-    </w:p>
-    <w:p>
-      <w:pPr>
-        <w:spacing w:after="0" w:line="240" w:lineRule="auto"/>
-        <w:ind w:left="360"/>
-        <w:jc w:val="both"/>
-        <w:textAlignment w:val="baseline"/>
-      </w:pPr>
-    </w:p>
-    <w:p>
-      <w:pPr>
-        <w:spacing w:after="0" w:line="240" w:lineRule="auto"/>
-        <w:jc w:val="both"/>
-        <w:textAlignment w:val="baseline"/>
-      </w:pPr>
-      <w:r>
-        <w:rPr>
-          <w:rFonts w:ascii="Calibri" w:eastAsia="Times New Roman" w:hAnsi="Calibri" w:cs="Calibri"/>
-          <w:color w:val="000000"/>
-          <w:kern w:val="0"/>
-          <w:lang w:eastAsia="en-GB"/>
-          <w14:ligatures w14:val="none"/>
-        </w:rPr>
-        <w:t xml:space="preserve">BISOGNA FARE DIAGRAMMA ER, </w:t>
-      </w:r>
-      <w:commentRangeStart w:id="6"/>
-      <w:r>
-        <w:rPr>
-          <w:rFonts w:ascii="Calibri" w:eastAsia="Times New Roman" w:hAnsi="Calibri" w:cs="Calibri"/>
-          <w:color w:val="000000"/>
-          <w:kern w:val="0"/>
-          <w:lang w:eastAsia="en-GB"/>
-          <w14:ligatures w14:val="none"/>
-        </w:rPr>
-        <w:t>DIAGRAMMI UML</w:t>
-      </w:r>
-      <w:commentRangeEnd w:id="6"/>
-      <w:r>
-        <w:rPr>
-          <w:rStyle w:val="Rimandocommento"/>
-        </w:rPr>
-        <w:commentReference w:id="6"/>
-      </w:r>
-      <w:r>
-        <w:rPr>
-          <w:rFonts w:ascii="Calibri" w:eastAsia="Times New Roman" w:hAnsi="Calibri" w:cs="Calibri"/>
-          <w:color w:val="000000"/>
-          <w:kern w:val="0"/>
-          <w:lang w:eastAsia="en-GB"/>
-          <w14:ligatures w14:val="none"/>
-        </w:rPr>
-        <w:t>, SQL DDL.</w:t>
       </w:r>
     </w:p>
     <w:sectPr>
@@ -2063,22 +2051,6 @@
       </w:r>
     </w:p>
   </w:comment>
-  <w:comment w:id="6" w:author="Mattia Piccinato" w:date="2023-04-12T10:42:00Z" w:initials="MP">
-    <w:p>
-      <w:pPr>
-        <w:pStyle w:val="Testocommento"/>
-      </w:pPr>
-      <w:r>
-        <w:rPr>
-          <w:rStyle w:val="Rimandocommento"/>
-        </w:rPr>
-        <w:annotationRef/>
-      </w:r>
-      <w:r>
-        <w:t>?</w:t>
-      </w:r>
-    </w:p>
-  </w:comment>
 </w:comments>
 </file>
 
@@ -2090,7 +2062,6 @@
   <w15:commentEx w15:paraId="573F2BFC" w15:done="0"/>
   <w15:commentEx w15:paraId="0D0491C6" w15:done="0"/>
   <w15:commentEx w15:paraId="3A921BA0" w15:done="0"/>
-  <w15:commentEx w15:paraId="5D6EB840" w15:done="0"/>
 </w15:commentsEx>
 </file>
 
@@ -2102,7 +2073,6 @@
   <w16cex:commentExtensible w16cex:durableId="27FE6C3A" w16cex:dateUtc="2023-05-04T15:39:00Z"/>
   <w16cex:commentExtensible w16cex:durableId="27E26CEC" w16cex:dateUtc="2023-04-13T09:58:00Z"/>
   <w16cex:commentExtensible w16cex:durableId="27E2746B" w16cex:dateUtc="2023-04-13T10:30:00Z"/>
-  <w16cex:commentExtensible w16cex:durableId="27E10985" w16cex:dateUtc="2023-04-12T08:42:00Z"/>
 </w16cex:commentsExtensible>
 </file>
 
@@ -2114,7 +2084,6 @@
   <w16cid:commentId w16cid:paraId="573F2BFC" w16cid:durableId="27FE6C3A"/>
   <w16cid:commentId w16cid:paraId="0D0491C6" w16cid:durableId="27E26CEC"/>
   <w16cid:commentId w16cid:paraId="3A921BA0" w16cid:durableId="27E2746B"/>
-  <w16cid:commentId w16cid:paraId="5D6EB840" w16cid:durableId="27E10985"/>
 </w16cid:commentsIds>
 </file>
 

--- a/Specifiche.docx
+++ b/Specifiche.docx
@@ -32,7 +32,6 @@
     <w:p>
       <w:pPr>
         <w:spacing w:after="0" w:line="240" w:lineRule="auto"/>
-        <w:jc w:val="both"/>
         <w:textAlignment w:val="baseline"/>
         <w:rPr>
           <w:rFonts w:ascii="Calibri" w:eastAsia="Times New Roman" w:hAnsi="Calibri" w:cs="Calibri"/>
@@ -50,27 +49,7 @@
           <w:lang w:eastAsia="en-GB"/>
           <w14:ligatures w14:val="none"/>
         </w:rPr>
-        <w:t xml:space="preserve">BISOGNA FARE DIAGRAMMA ER, </w:t>
-      </w:r>
-      <w:r>
-        <w:rPr>
-          <w:rFonts w:ascii="Calibri" w:eastAsia="Times New Roman" w:hAnsi="Calibri" w:cs="Calibri"/>
-          <w:color w:val="000000"/>
-          <w:kern w:val="0"/>
-          <w:lang w:eastAsia="en-GB"/>
-          <w14:ligatures w14:val="none"/>
-        </w:rPr>
-        <w:t>DIAGRAMMI DI SEQUENZA</w:t>
-      </w:r>
-      <w:r>
-        <w:rPr>
-          <w:rFonts w:ascii="Calibri" w:eastAsia="Times New Roman" w:hAnsi="Calibri" w:cs="Calibri"/>
-          <w:color w:val="000000"/>
-          <w:kern w:val="0"/>
-          <w:lang w:eastAsia="en-GB"/>
-          <w14:ligatures w14:val="none"/>
-        </w:rPr>
-        <w:t>, DIAGRAMMA IFML, SQL DDL.</w:t>
+        <w:t>BISOGNA FARE DIAGRAMMA ER, DIAGRAMMI DI SEQUENZA, DIAGRAMMA IFML, SQL DDL.</w:t>
       </w:r>
     </w:p>
     <w:p>
